--- a/Finding/Testing/Phase 1/Expirement 1/Prompt 1.3/grok ai.docx
+++ b/Finding/Testing/Phase 1/Expirement 1/Prompt 1.3/grok ai.docx
@@ -2,6 +2,3008 @@
 <file path=word/document.xml><?xml version="1.0" encoding="utf-8"?>
 <w:document xmlns:wpc="http://schemas.microsoft.com/office/word/2010/wordprocessingCanvas" xmlns:cx="http://schemas.microsoft.com/office/drawing/2014/chartex" xmlns:cx1="http://schemas.microsoft.com/office/drawing/2015/9/8/chartex" xmlns:cx2="http://schemas.microsoft.com/office/drawing/2015/10/21/chartex" xmlns:cx3="http://schemas.microsoft.com/office/drawing/2016/5/9/chartex" xmlns:cx4="http://schemas.microsoft.com/office/drawing/2016/5/10/chartex" xmlns:cx5="http://schemas.microsoft.com/office/drawing/2016/5/11/chartex" xmlns:cx6="http://schemas.microsoft.com/office/drawing/2016/5/12/chartex" xmlns:cx7="http://schemas.microsoft.com/office/drawing/2016/5/13/chartex" xmlns:cx8="http://schemas.microsoft.com/office/drawing/2016/5/14/chartex" xmlns:mc="http://schemas.openxmlformats.org/markup-compatibility/2006" xmlns:aink="http://schemas.microsoft.com/office/drawing/2016/ink" xmlns:am3d="http://schemas.microsoft.com/office/drawing/2017/model3d" xmlns:o="urn:schemas-microsoft-com:office:office" xmlns:oel="http://schemas.microsoft.com/office/2019/extlst" xmlns:r="http://schemas.openxmlformats.org/officeDocument/2006/relationships" xmlns:m="http://schemas.openxmlformats.org/officeDocument/2006/math" xmlns:v="urn:schemas-microsoft-com:vml" xmlns:wp14="http://schemas.microsoft.com/office/word/2010/wordprocessingDrawing" xmlns:wp="http://schemas.openxmlformats.org/drawingml/2006/wordprocessingDrawing" xmlns:w10="urn:schemas-microsoft-com:office:word" xmlns:w="http://schemas.openxmlformats.org/wordprocessingml/2006/main" xmlns:w14="http://schemas.microsoft.com/office/word/2010/wordml" xmlns:w15="http://schemas.microsoft.com/office/word/2012/wordml" xmlns:w16cex="http://schemas.microsoft.com/office/word/2018/wordml/cex" xmlns:w16cid="http://schemas.microsoft.com/office/word/2016/wordml/cid" xmlns:w16="http://schemas.microsoft.com/office/word/2018/wordml" xmlns:w16du="http://schemas.microsoft.com/office/word/2023/wordml/word16du" xmlns:w16sdtdh="http://schemas.microsoft.com/office/word/2020/wordml/sdtdatahash" xmlns:w16sdtfl="http://schemas.microsoft.com/office/word/2024/wordml/sdtformatlock" xmlns:w16se="http://schemas.microsoft.com/office/word/2015/wordml/symex" xmlns:wpg="http://schemas.microsoft.com/office/word/2010/wordprocessingGroup" xmlns:wpi="http://schemas.microsoft.com/office/word/2010/wordprocessingInk" xmlns:wne="http://schemas.microsoft.com/office/word/2006/wordml" xmlns:wps="http://schemas.microsoft.com/office/word/2010/wordprocessingShape" mc:Ignorable="w14 w15 w16se w16cid w16 w16cex w16sdtdh w16sdtfl w16du wp14">
   <w:body>
+    <w:p>
+      <w:pPr>
+        <w:rPr>
+          <w:rFonts w:ascii="Calibri" w:hAnsi="Calibri" w:cs="Calibri"/>
+          <w:b/>
+          <w:bCs/>
+        </w:rPr>
+      </w:pPr>
+      <w:r>
+        <w:rPr>
+          <w:rFonts w:ascii="Calibri" w:hAnsi="Calibri" w:cs="Calibri"/>
+          <w:b/>
+          <w:bCs/>
+        </w:rPr>
+        <w:t>Test Cases for Campus Recruitment System</w:t>
+      </w:r>
+    </w:p>
+    <w:p>
+      <w:pPr>
+        <w:rPr>
+          <w:rFonts w:ascii="Calibri" w:hAnsi="Calibri" w:cs="Calibri"/>
+          <w:b/>
+          <w:bCs/>
+        </w:rPr>
+      </w:pPr>
+      <w:r>
+        <w:rPr>
+          <w:rFonts w:ascii="Calibri" w:hAnsi="Calibri" w:cs="Calibri"/>
+          <w:b/>
+          <w:bCs/>
+        </w:rPr>
+        <w:t>Test Case Details</w:t>
+      </w:r>
+    </w:p>
+    <w:tbl>
+      <w:tblPr>
+        <w:tblW w:w="0" w:type="auto"/>
+        <w:tblCellSpacing w:w="15" w:type="dxa"/>
+        <w:tblCellMar>
+          <w:top w:w="15" w:type="dxa"/>
+          <w:left w:w="15" w:type="dxa"/>
+          <w:bottom w:w="15" w:type="dxa"/>
+          <w:right w:w="15" w:type="dxa"/>
+        </w:tblCellMar>
+        <w:tblLook w:val="04A0" w:firstRow="1" w:lastRow="0" w:firstColumn="1" w:lastColumn="0" w:noHBand="0" w:noVBand="1"/>
+      </w:tblPr>
+      <w:tblGrid>
+        <w:gridCol w:w="751"/>
+        <w:gridCol w:w="411"/>
+        <w:gridCol w:w="408"/>
+        <w:gridCol w:w="773"/>
+        <w:gridCol w:w="725"/>
+        <w:gridCol w:w="709"/>
+        <w:gridCol w:w="761"/>
+        <w:gridCol w:w="538"/>
+        <w:gridCol w:w="1199"/>
+        <w:gridCol w:w="735"/>
+        <w:gridCol w:w="429"/>
+        <w:gridCol w:w="804"/>
+        <w:gridCol w:w="419"/>
+        <w:gridCol w:w="698"/>
+      </w:tblGrid>
+      <w:tr>
+        <w:trPr>
+          <w:tblHeader/>
+          <w:tblCellSpacing w:w="15" w:type="dxa"/>
+        </w:trPr>
+        <w:tc>
+          <w:tcPr>
+            <w:tcW w:w="0" w:type="auto"/>
+            <w:vAlign w:val="center"/>
+            <w:hideMark/>
+          </w:tcPr>
+          <w:p>
+            <w:pPr>
+              <w:rPr>
+                <w:rFonts w:ascii="Calibri" w:hAnsi="Calibri" w:cs="Calibri"/>
+                <w:b/>
+                <w:bCs/>
+              </w:rPr>
+            </w:pPr>
+            <w:r>
+              <w:rPr>
+                <w:rFonts w:ascii="Calibri" w:hAnsi="Calibri" w:cs="Calibri"/>
+                <w:b/>
+                <w:bCs/>
+              </w:rPr>
+              <w:t>Module Name</w:t>
+            </w:r>
+          </w:p>
+        </w:tc>
+        <w:tc>
+          <w:tcPr>
+            <w:tcW w:w="0" w:type="auto"/>
+            <w:vAlign w:val="center"/>
+            <w:hideMark/>
+          </w:tcPr>
+          <w:p>
+            <w:pPr>
+              <w:rPr>
+                <w:rFonts w:ascii="Calibri" w:hAnsi="Calibri" w:cs="Calibri"/>
+                <w:b/>
+                <w:bCs/>
+              </w:rPr>
+            </w:pPr>
+            <w:r>
+              <w:rPr>
+                <w:rFonts w:ascii="Calibri" w:hAnsi="Calibri" w:cs="Calibri"/>
+                <w:b/>
+                <w:bCs/>
+              </w:rPr>
+              <w:t>Test Case ID</w:t>
+            </w:r>
+          </w:p>
+        </w:tc>
+        <w:tc>
+          <w:tcPr>
+            <w:tcW w:w="0" w:type="auto"/>
+            <w:vAlign w:val="center"/>
+            <w:hideMark/>
+          </w:tcPr>
+          <w:p>
+            <w:pPr>
+              <w:rPr>
+                <w:rFonts w:ascii="Calibri" w:hAnsi="Calibri" w:cs="Calibri"/>
+                <w:b/>
+                <w:bCs/>
+              </w:rPr>
+            </w:pPr>
+            <w:r>
+              <w:rPr>
+                <w:rFonts w:ascii="Calibri" w:hAnsi="Calibri" w:cs="Calibri"/>
+                <w:b/>
+                <w:bCs/>
+              </w:rPr>
+              <w:t>Tester Name</w:t>
+            </w:r>
+          </w:p>
+        </w:tc>
+        <w:tc>
+          <w:tcPr>
+            <w:tcW w:w="0" w:type="auto"/>
+            <w:vAlign w:val="center"/>
+            <w:hideMark/>
+          </w:tcPr>
+          <w:p>
+            <w:pPr>
+              <w:rPr>
+                <w:rFonts w:ascii="Calibri" w:hAnsi="Calibri" w:cs="Calibri"/>
+                <w:b/>
+                <w:bCs/>
+              </w:rPr>
+            </w:pPr>
+            <w:r>
+              <w:rPr>
+                <w:rFonts w:ascii="Calibri" w:hAnsi="Calibri" w:cs="Calibri"/>
+                <w:b/>
+                <w:bCs/>
+              </w:rPr>
+              <w:t>Test Scenario</w:t>
+            </w:r>
+          </w:p>
+        </w:tc>
+        <w:tc>
+          <w:tcPr>
+            <w:tcW w:w="0" w:type="auto"/>
+            <w:vAlign w:val="center"/>
+            <w:hideMark/>
+          </w:tcPr>
+          <w:p>
+            <w:pPr>
+              <w:rPr>
+                <w:rFonts w:ascii="Calibri" w:hAnsi="Calibri" w:cs="Calibri"/>
+                <w:b/>
+                <w:bCs/>
+              </w:rPr>
+            </w:pPr>
+            <w:r>
+              <w:rPr>
+                <w:rFonts w:ascii="Calibri" w:hAnsi="Calibri" w:cs="Calibri"/>
+                <w:b/>
+                <w:bCs/>
+              </w:rPr>
+              <w:t>Test Case Description</w:t>
+            </w:r>
+          </w:p>
+        </w:tc>
+        <w:tc>
+          <w:tcPr>
+            <w:tcW w:w="0" w:type="auto"/>
+            <w:vAlign w:val="center"/>
+            <w:hideMark/>
+          </w:tcPr>
+          <w:p>
+            <w:pPr>
+              <w:rPr>
+                <w:rFonts w:ascii="Calibri" w:hAnsi="Calibri" w:cs="Calibri"/>
+                <w:b/>
+                <w:bCs/>
+              </w:rPr>
+            </w:pPr>
+            <w:r>
+              <w:rPr>
+                <w:rFonts w:ascii="Calibri" w:hAnsi="Calibri" w:cs="Calibri"/>
+                <w:b/>
+                <w:bCs/>
+              </w:rPr>
+              <w:t>Test Steps</w:t>
+            </w:r>
+          </w:p>
+        </w:tc>
+        <w:tc>
+          <w:tcPr>
+            <w:tcW w:w="0" w:type="auto"/>
+            <w:vAlign w:val="center"/>
+            <w:hideMark/>
+          </w:tcPr>
+          <w:p>
+            <w:pPr>
+              <w:rPr>
+                <w:rFonts w:ascii="Calibri" w:hAnsi="Calibri" w:cs="Calibri"/>
+                <w:b/>
+                <w:bCs/>
+              </w:rPr>
+            </w:pPr>
+            <w:r>
+              <w:rPr>
+                <w:rFonts w:ascii="Calibri" w:hAnsi="Calibri" w:cs="Calibri"/>
+                <w:b/>
+                <w:bCs/>
+              </w:rPr>
+              <w:t>Prerequisite</w:t>
+            </w:r>
+          </w:p>
+        </w:tc>
+        <w:tc>
+          <w:tcPr>
+            <w:tcW w:w="0" w:type="auto"/>
+            <w:vAlign w:val="center"/>
+            <w:hideMark/>
+          </w:tcPr>
+          <w:p>
+            <w:pPr>
+              <w:rPr>
+                <w:rFonts w:ascii="Calibri" w:hAnsi="Calibri" w:cs="Calibri"/>
+                <w:b/>
+                <w:bCs/>
+              </w:rPr>
+            </w:pPr>
+            <w:r>
+              <w:rPr>
+                <w:rFonts w:ascii="Calibri" w:hAnsi="Calibri" w:cs="Calibri"/>
+                <w:b/>
+                <w:bCs/>
+              </w:rPr>
+              <w:t>Test Priority</w:t>
+            </w:r>
+          </w:p>
+        </w:tc>
+        <w:tc>
+          <w:tcPr>
+            <w:tcW w:w="0" w:type="auto"/>
+            <w:vAlign w:val="center"/>
+            <w:hideMark/>
+          </w:tcPr>
+          <w:p>
+            <w:pPr>
+              <w:rPr>
+                <w:rFonts w:ascii="Calibri" w:hAnsi="Calibri" w:cs="Calibri"/>
+                <w:b/>
+                <w:bCs/>
+              </w:rPr>
+            </w:pPr>
+            <w:r>
+              <w:rPr>
+                <w:rFonts w:ascii="Calibri" w:hAnsi="Calibri" w:cs="Calibri"/>
+                <w:b/>
+                <w:bCs/>
+              </w:rPr>
+              <w:t>Test Data</w:t>
+            </w:r>
+          </w:p>
+        </w:tc>
+        <w:tc>
+          <w:tcPr>
+            <w:tcW w:w="0" w:type="auto"/>
+            <w:vAlign w:val="center"/>
+            <w:hideMark/>
+          </w:tcPr>
+          <w:p>
+            <w:pPr>
+              <w:rPr>
+                <w:rFonts w:ascii="Calibri" w:hAnsi="Calibri" w:cs="Calibri"/>
+                <w:b/>
+                <w:bCs/>
+              </w:rPr>
+            </w:pPr>
+            <w:r>
+              <w:rPr>
+                <w:rFonts w:ascii="Calibri" w:hAnsi="Calibri" w:cs="Calibri"/>
+                <w:b/>
+                <w:bCs/>
+              </w:rPr>
+              <w:t>Test Expected Result</w:t>
+            </w:r>
+          </w:p>
+        </w:tc>
+        <w:tc>
+          <w:tcPr>
+            <w:tcW w:w="0" w:type="auto"/>
+            <w:vAlign w:val="center"/>
+            <w:hideMark/>
+          </w:tcPr>
+          <w:p>
+            <w:pPr>
+              <w:rPr>
+                <w:rFonts w:ascii="Calibri" w:hAnsi="Calibri" w:cs="Calibri"/>
+                <w:b/>
+                <w:bCs/>
+              </w:rPr>
+            </w:pPr>
+            <w:r>
+              <w:rPr>
+                <w:rFonts w:ascii="Calibri" w:hAnsi="Calibri" w:cs="Calibri"/>
+                <w:b/>
+                <w:bCs/>
+              </w:rPr>
+              <w:t>Actual Result</w:t>
+            </w:r>
+          </w:p>
+        </w:tc>
+        <w:tc>
+          <w:tcPr>
+            <w:tcW w:w="0" w:type="auto"/>
+            <w:vAlign w:val="center"/>
+            <w:hideMark/>
+          </w:tcPr>
+          <w:p>
+            <w:pPr>
+              <w:rPr>
+                <w:rFonts w:ascii="Calibri" w:hAnsi="Calibri" w:cs="Calibri"/>
+                <w:b/>
+                <w:bCs/>
+              </w:rPr>
+            </w:pPr>
+            <w:r>
+              <w:rPr>
+                <w:rFonts w:ascii="Calibri" w:hAnsi="Calibri" w:cs="Calibri"/>
+                <w:b/>
+                <w:bCs/>
+              </w:rPr>
+              <w:t>Environment Information</w:t>
+            </w:r>
+          </w:p>
+        </w:tc>
+        <w:tc>
+          <w:tcPr>
+            <w:tcW w:w="0" w:type="auto"/>
+            <w:vAlign w:val="center"/>
+            <w:hideMark/>
+          </w:tcPr>
+          <w:p>
+            <w:pPr>
+              <w:rPr>
+                <w:rFonts w:ascii="Calibri" w:hAnsi="Calibri" w:cs="Calibri"/>
+                <w:b/>
+                <w:bCs/>
+              </w:rPr>
+            </w:pPr>
+            <w:r>
+              <w:rPr>
+                <w:rFonts w:ascii="Calibri" w:hAnsi="Calibri" w:cs="Calibri"/>
+                <w:b/>
+                <w:bCs/>
+              </w:rPr>
+              <w:t>Status</w:t>
+            </w:r>
+          </w:p>
+        </w:tc>
+        <w:tc>
+          <w:tcPr>
+            <w:tcW w:w="0" w:type="auto"/>
+            <w:vAlign w:val="center"/>
+            <w:hideMark/>
+          </w:tcPr>
+          <w:p>
+            <w:pPr>
+              <w:rPr>
+                <w:rFonts w:ascii="Calibri" w:hAnsi="Calibri" w:cs="Calibri"/>
+                <w:b/>
+                <w:bCs/>
+              </w:rPr>
+            </w:pPr>
+            <w:r>
+              <w:rPr>
+                <w:rFonts w:ascii="Calibri" w:hAnsi="Calibri" w:cs="Calibri"/>
+                <w:b/>
+                <w:bCs/>
+              </w:rPr>
+              <w:t>Comments</w:t>
+            </w:r>
+          </w:p>
+        </w:tc>
+      </w:tr>
+      <w:tr>
+        <w:trPr>
+          <w:tblCellSpacing w:w="15" w:type="dxa"/>
+        </w:trPr>
+        <w:tc>
+          <w:tcPr>
+            <w:tcW w:w="0" w:type="auto"/>
+            <w:vAlign w:val="center"/>
+            <w:hideMark/>
+          </w:tcPr>
+          <w:p>
+            <w:pPr>
+              <w:rPr>
+                <w:rFonts w:ascii="Calibri" w:hAnsi="Calibri" w:cs="Calibri"/>
+              </w:rPr>
+            </w:pPr>
+            <w:r>
+              <w:rPr>
+                <w:rFonts w:ascii="Calibri" w:hAnsi="Calibri" w:cs="Calibri"/>
+              </w:rPr>
+              <w:t>User Registration</w:t>
+            </w:r>
+          </w:p>
+        </w:tc>
+        <w:tc>
+          <w:tcPr>
+            <w:tcW w:w="0" w:type="auto"/>
+            <w:vAlign w:val="center"/>
+            <w:hideMark/>
+          </w:tcPr>
+          <w:p>
+            <w:pPr>
+              <w:rPr>
+                <w:rFonts w:ascii="Calibri" w:hAnsi="Calibri" w:cs="Calibri"/>
+              </w:rPr>
+            </w:pPr>
+            <w:r>
+              <w:rPr>
+                <w:rFonts w:ascii="Calibri" w:hAnsi="Calibri" w:cs="Calibri"/>
+              </w:rPr>
+              <w:t>TC001</w:t>
+            </w:r>
+          </w:p>
+        </w:tc>
+        <w:tc>
+          <w:tcPr>
+            <w:tcW w:w="0" w:type="auto"/>
+            <w:vAlign w:val="center"/>
+            <w:hideMark/>
+          </w:tcPr>
+          <w:p>
+            <w:pPr>
+              <w:rPr>
+                <w:rFonts w:ascii="Calibri" w:hAnsi="Calibri" w:cs="Calibri"/>
+              </w:rPr>
+            </w:pPr>
+            <w:r>
+              <w:rPr>
+                <w:rFonts w:ascii="Calibri" w:hAnsi="Calibri" w:cs="Calibri"/>
+              </w:rPr>
+              <w:t>John Doe</w:t>
+            </w:r>
+          </w:p>
+        </w:tc>
+        <w:tc>
+          <w:tcPr>
+            <w:tcW w:w="0" w:type="auto"/>
+            <w:vAlign w:val="center"/>
+            <w:hideMark/>
+          </w:tcPr>
+          <w:p>
+            <w:pPr>
+              <w:rPr>
+                <w:rFonts w:ascii="Calibri" w:hAnsi="Calibri" w:cs="Calibri"/>
+              </w:rPr>
+            </w:pPr>
+            <w:r>
+              <w:rPr>
+                <w:rFonts w:ascii="Calibri" w:hAnsi="Calibri" w:cs="Calibri"/>
+              </w:rPr>
+              <w:t>Verify student registration</w:t>
+            </w:r>
+          </w:p>
+        </w:tc>
+        <w:tc>
+          <w:tcPr>
+            <w:tcW w:w="0" w:type="auto"/>
+            <w:vAlign w:val="center"/>
+            <w:hideMark/>
+          </w:tcPr>
+          <w:p>
+            <w:pPr>
+              <w:rPr>
+                <w:rFonts w:ascii="Calibri" w:hAnsi="Calibri" w:cs="Calibri"/>
+              </w:rPr>
+            </w:pPr>
+            <w:r>
+              <w:rPr>
+                <w:rFonts w:ascii="Calibri" w:hAnsi="Calibri" w:cs="Calibri"/>
+              </w:rPr>
+              <w:t>Check if a student can register successfully</w:t>
+            </w:r>
+          </w:p>
+        </w:tc>
+        <w:tc>
+          <w:tcPr>
+            <w:tcW w:w="0" w:type="auto"/>
+            <w:vAlign w:val="center"/>
+            <w:hideMark/>
+          </w:tcPr>
+          <w:p>
+            <w:pPr>
+              <w:rPr>
+                <w:rFonts w:ascii="Calibri" w:hAnsi="Calibri" w:cs="Calibri"/>
+              </w:rPr>
+            </w:pPr>
+            <w:r>
+              <w:rPr>
+                <w:rFonts w:ascii="Calibri" w:hAnsi="Calibri" w:cs="Calibri"/>
+              </w:rPr>
+              <w:t>1. Navigate to registration page</w:t>
+            </w:r>
+            <w:r>
+              <w:rPr>
+                <w:rFonts w:ascii="Calibri" w:hAnsi="Calibri" w:cs="Calibri"/>
+              </w:rPr>
+              <w:br/>
+              <w:t>2. Enter valid student details</w:t>
+            </w:r>
+            <w:r>
+              <w:rPr>
+                <w:rFonts w:ascii="Calibri" w:hAnsi="Calibri" w:cs="Calibri"/>
+              </w:rPr>
+              <w:br/>
+              <w:t>3. Submit form</w:t>
+            </w:r>
+          </w:p>
+        </w:tc>
+        <w:tc>
+          <w:tcPr>
+            <w:tcW w:w="0" w:type="auto"/>
+            <w:vAlign w:val="center"/>
+            <w:hideMark/>
+          </w:tcPr>
+          <w:p>
+            <w:pPr>
+              <w:rPr>
+                <w:rFonts w:ascii="Calibri" w:hAnsi="Calibri" w:cs="Calibri"/>
+              </w:rPr>
+            </w:pPr>
+            <w:r>
+              <w:rPr>
+                <w:rFonts w:ascii="Calibri" w:hAnsi="Calibri" w:cs="Calibri"/>
+              </w:rPr>
+              <w:t>Website accessible</w:t>
+            </w:r>
+          </w:p>
+        </w:tc>
+        <w:tc>
+          <w:tcPr>
+            <w:tcW w:w="0" w:type="auto"/>
+            <w:vAlign w:val="center"/>
+            <w:hideMark/>
+          </w:tcPr>
+          <w:p>
+            <w:pPr>
+              <w:rPr>
+                <w:rFonts w:ascii="Calibri" w:hAnsi="Calibri" w:cs="Calibri"/>
+              </w:rPr>
+            </w:pPr>
+            <w:r>
+              <w:rPr>
+                <w:rFonts w:ascii="Calibri" w:hAnsi="Calibri" w:cs="Calibri"/>
+              </w:rPr>
+              <w:t>High</w:t>
+            </w:r>
+          </w:p>
+        </w:tc>
+        <w:tc>
+          <w:tcPr>
+            <w:tcW w:w="0" w:type="auto"/>
+            <w:vAlign w:val="center"/>
+            <w:hideMark/>
+          </w:tcPr>
+          <w:p>
+            <w:pPr>
+              <w:rPr>
+                <w:rFonts w:ascii="Calibri" w:hAnsi="Calibri" w:cs="Calibri"/>
+              </w:rPr>
+            </w:pPr>
+            <w:r>
+              <w:rPr>
+                <w:rFonts w:ascii="Calibri" w:hAnsi="Calibri" w:cs="Calibri"/>
+              </w:rPr>
+              <w:t xml:space="preserve">Name: Alice, ID: 190001011, Email: </w:t>
+            </w:r>
+            <w:hyperlink r:id="rId5" w:history="1">
+              <w:r>
+                <w:rPr>
+                  <w:rStyle w:val="Hyperlink"/>
+                  <w:rFonts w:ascii="Calibri" w:hAnsi="Calibri" w:cs="Calibri"/>
+                </w:rPr>
+                <w:t>alice@example.com</w:t>
+              </w:r>
+            </w:hyperlink>
+          </w:p>
+        </w:tc>
+        <w:tc>
+          <w:tcPr>
+            <w:tcW w:w="0" w:type="auto"/>
+            <w:vAlign w:val="center"/>
+            <w:hideMark/>
+          </w:tcPr>
+          <w:p>
+            <w:pPr>
+              <w:rPr>
+                <w:rFonts w:ascii="Calibri" w:hAnsi="Calibri" w:cs="Calibri"/>
+              </w:rPr>
+            </w:pPr>
+            <w:r>
+              <w:rPr>
+                <w:rFonts w:ascii="Calibri" w:hAnsi="Calibri" w:cs="Calibri"/>
+              </w:rPr>
+              <w:t>Registration completes in &lt;10s</w:t>
+            </w:r>
+          </w:p>
+        </w:tc>
+        <w:tc>
+          <w:tcPr>
+            <w:tcW w:w="0" w:type="auto"/>
+            <w:vAlign w:val="center"/>
+            <w:hideMark/>
+          </w:tcPr>
+          <w:p>
+            <w:pPr>
+              <w:rPr>
+                <w:rFonts w:ascii="Calibri" w:hAnsi="Calibri" w:cs="Calibri"/>
+              </w:rPr>
+            </w:pPr>
+          </w:p>
+        </w:tc>
+        <w:tc>
+          <w:tcPr>
+            <w:tcW w:w="0" w:type="auto"/>
+            <w:vAlign w:val="center"/>
+            <w:hideMark/>
+          </w:tcPr>
+          <w:p>
+            <w:pPr>
+              <w:rPr>
+                <w:rFonts w:ascii="Calibri" w:hAnsi="Calibri" w:cs="Calibri"/>
+              </w:rPr>
+            </w:pPr>
+            <w:r>
+              <w:rPr>
+                <w:rFonts w:ascii="Calibri" w:hAnsi="Calibri" w:cs="Calibri"/>
+              </w:rPr>
+              <w:t>Windows 10, Chrome</w:t>
+            </w:r>
+          </w:p>
+        </w:tc>
+        <w:tc>
+          <w:tcPr>
+            <w:tcW w:w="0" w:type="auto"/>
+            <w:vAlign w:val="center"/>
+            <w:hideMark/>
+          </w:tcPr>
+          <w:p>
+            <w:pPr>
+              <w:rPr>
+                <w:rFonts w:ascii="Calibri" w:hAnsi="Calibri" w:cs="Calibri"/>
+              </w:rPr>
+            </w:pPr>
+          </w:p>
+        </w:tc>
+        <w:tc>
+          <w:tcPr>
+            <w:tcW w:w="0" w:type="auto"/>
+            <w:vAlign w:val="center"/>
+            <w:hideMark/>
+          </w:tcPr>
+          <w:p>
+            <w:pPr>
+              <w:rPr>
+                <w:rFonts w:ascii="Calibri" w:hAnsi="Calibri" w:cs="Calibri"/>
+              </w:rPr>
+            </w:pPr>
+          </w:p>
+        </w:tc>
+      </w:tr>
+      <w:tr>
+        <w:trPr>
+          <w:tblCellSpacing w:w="15" w:type="dxa"/>
+        </w:trPr>
+        <w:tc>
+          <w:tcPr>
+            <w:tcW w:w="0" w:type="auto"/>
+            <w:vAlign w:val="center"/>
+            <w:hideMark/>
+          </w:tcPr>
+          <w:p>
+            <w:pPr>
+              <w:rPr>
+                <w:rFonts w:ascii="Calibri" w:hAnsi="Calibri" w:cs="Calibri"/>
+              </w:rPr>
+            </w:pPr>
+            <w:r>
+              <w:rPr>
+                <w:rFonts w:ascii="Calibri" w:hAnsi="Calibri" w:cs="Calibri"/>
+              </w:rPr>
+              <w:t>Login</w:t>
+            </w:r>
+          </w:p>
+        </w:tc>
+        <w:tc>
+          <w:tcPr>
+            <w:tcW w:w="0" w:type="auto"/>
+            <w:vAlign w:val="center"/>
+            <w:hideMark/>
+          </w:tcPr>
+          <w:p>
+            <w:pPr>
+              <w:rPr>
+                <w:rFonts w:ascii="Calibri" w:hAnsi="Calibri" w:cs="Calibri"/>
+              </w:rPr>
+            </w:pPr>
+            <w:r>
+              <w:rPr>
+                <w:rFonts w:ascii="Calibri" w:hAnsi="Calibri" w:cs="Calibri"/>
+              </w:rPr>
+              <w:t>TC002</w:t>
+            </w:r>
+          </w:p>
+        </w:tc>
+        <w:tc>
+          <w:tcPr>
+            <w:tcW w:w="0" w:type="auto"/>
+            <w:vAlign w:val="center"/>
+            <w:hideMark/>
+          </w:tcPr>
+          <w:p>
+            <w:pPr>
+              <w:rPr>
+                <w:rFonts w:ascii="Calibri" w:hAnsi="Calibri" w:cs="Calibri"/>
+              </w:rPr>
+            </w:pPr>
+            <w:r>
+              <w:rPr>
+                <w:rFonts w:ascii="Calibri" w:hAnsi="Calibri" w:cs="Calibri"/>
+              </w:rPr>
+              <w:t>John Doe</w:t>
+            </w:r>
+          </w:p>
+        </w:tc>
+        <w:tc>
+          <w:tcPr>
+            <w:tcW w:w="0" w:type="auto"/>
+            <w:vAlign w:val="center"/>
+            <w:hideMark/>
+          </w:tcPr>
+          <w:p>
+            <w:pPr>
+              <w:rPr>
+                <w:rFonts w:ascii="Calibri" w:hAnsi="Calibri" w:cs="Calibri"/>
+              </w:rPr>
+            </w:pPr>
+            <w:r>
+              <w:rPr>
+                <w:rFonts w:ascii="Calibri" w:hAnsi="Calibri" w:cs="Calibri"/>
+              </w:rPr>
+              <w:t>Verify login functionality</w:t>
+            </w:r>
+          </w:p>
+        </w:tc>
+        <w:tc>
+          <w:tcPr>
+            <w:tcW w:w="0" w:type="auto"/>
+            <w:vAlign w:val="center"/>
+            <w:hideMark/>
+          </w:tcPr>
+          <w:p>
+            <w:pPr>
+              <w:rPr>
+                <w:rFonts w:ascii="Calibri" w:hAnsi="Calibri" w:cs="Calibri"/>
+              </w:rPr>
+            </w:pPr>
+            <w:r>
+              <w:rPr>
+                <w:rFonts w:ascii="Calibri" w:hAnsi="Calibri" w:cs="Calibri"/>
+              </w:rPr>
+              <w:t>Check if user can log in with valid credentials</w:t>
+            </w:r>
+          </w:p>
+        </w:tc>
+        <w:tc>
+          <w:tcPr>
+            <w:tcW w:w="0" w:type="auto"/>
+            <w:vAlign w:val="center"/>
+            <w:hideMark/>
+          </w:tcPr>
+          <w:p>
+            <w:pPr>
+              <w:rPr>
+                <w:rFonts w:ascii="Calibri" w:hAnsi="Calibri" w:cs="Calibri"/>
+              </w:rPr>
+            </w:pPr>
+            <w:r>
+              <w:rPr>
+                <w:rFonts w:ascii="Calibri" w:hAnsi="Calibri" w:cs="Calibri"/>
+              </w:rPr>
+              <w:t>1. Navigate to login page</w:t>
+            </w:r>
+            <w:r>
+              <w:rPr>
+                <w:rFonts w:ascii="Calibri" w:hAnsi="Calibri" w:cs="Calibri"/>
+              </w:rPr>
+              <w:br/>
+              <w:t>2. Enter valid username and password</w:t>
+            </w:r>
+            <w:r>
+              <w:rPr>
+                <w:rFonts w:ascii="Calibri" w:hAnsi="Calibri" w:cs="Calibri"/>
+              </w:rPr>
+              <w:br/>
+            </w:r>
+            <w:r>
+              <w:rPr>
+                <w:rFonts w:ascii="Calibri" w:hAnsi="Calibri" w:cs="Calibri"/>
+              </w:rPr>
+              <w:lastRenderedPageBreak/>
+              <w:t>3. Click login</w:t>
+            </w:r>
+          </w:p>
+        </w:tc>
+        <w:tc>
+          <w:tcPr>
+            <w:tcW w:w="0" w:type="auto"/>
+            <w:vAlign w:val="center"/>
+            <w:hideMark/>
+          </w:tcPr>
+          <w:p>
+            <w:pPr>
+              <w:rPr>
+                <w:rFonts w:ascii="Calibri" w:hAnsi="Calibri" w:cs="Calibri"/>
+              </w:rPr>
+            </w:pPr>
+            <w:r>
+              <w:rPr>
+                <w:rFonts w:ascii="Calibri" w:hAnsi="Calibri" w:cs="Calibri"/>
+              </w:rPr>
+              <w:lastRenderedPageBreak/>
+              <w:t>Registered user account</w:t>
+            </w:r>
+          </w:p>
+        </w:tc>
+        <w:tc>
+          <w:tcPr>
+            <w:tcW w:w="0" w:type="auto"/>
+            <w:vAlign w:val="center"/>
+            <w:hideMark/>
+          </w:tcPr>
+          <w:p>
+            <w:pPr>
+              <w:rPr>
+                <w:rFonts w:ascii="Calibri" w:hAnsi="Calibri" w:cs="Calibri"/>
+              </w:rPr>
+            </w:pPr>
+            <w:r>
+              <w:rPr>
+                <w:rFonts w:ascii="Calibri" w:hAnsi="Calibri" w:cs="Calibri"/>
+              </w:rPr>
+              <w:t>High</w:t>
+            </w:r>
+          </w:p>
+        </w:tc>
+        <w:tc>
+          <w:tcPr>
+            <w:tcW w:w="0" w:type="auto"/>
+            <w:vAlign w:val="center"/>
+            <w:hideMark/>
+          </w:tcPr>
+          <w:p>
+            <w:pPr>
+              <w:rPr>
+                <w:rFonts w:ascii="Calibri" w:hAnsi="Calibri" w:cs="Calibri"/>
+              </w:rPr>
+            </w:pPr>
+            <w:r>
+              <w:rPr>
+                <w:rFonts w:ascii="Calibri" w:hAnsi="Calibri" w:cs="Calibri"/>
+              </w:rPr>
+              <w:t>Username: alice, Password: test123</w:t>
+            </w:r>
+          </w:p>
+        </w:tc>
+        <w:tc>
+          <w:tcPr>
+            <w:tcW w:w="0" w:type="auto"/>
+            <w:vAlign w:val="center"/>
+            <w:hideMark/>
+          </w:tcPr>
+          <w:p>
+            <w:pPr>
+              <w:rPr>
+                <w:rFonts w:ascii="Calibri" w:hAnsi="Calibri" w:cs="Calibri"/>
+              </w:rPr>
+            </w:pPr>
+            <w:r>
+              <w:rPr>
+                <w:rFonts w:ascii="Calibri" w:hAnsi="Calibri" w:cs="Calibri"/>
+              </w:rPr>
+              <w:t>User logs in and dashboard appears</w:t>
+            </w:r>
+          </w:p>
+        </w:tc>
+        <w:tc>
+          <w:tcPr>
+            <w:tcW w:w="0" w:type="auto"/>
+            <w:vAlign w:val="center"/>
+            <w:hideMark/>
+          </w:tcPr>
+          <w:p>
+            <w:pPr>
+              <w:rPr>
+                <w:rFonts w:ascii="Calibri" w:hAnsi="Calibri" w:cs="Calibri"/>
+              </w:rPr>
+            </w:pPr>
+          </w:p>
+        </w:tc>
+        <w:tc>
+          <w:tcPr>
+            <w:tcW w:w="0" w:type="auto"/>
+            <w:vAlign w:val="center"/>
+            <w:hideMark/>
+          </w:tcPr>
+          <w:p>
+            <w:pPr>
+              <w:rPr>
+                <w:rFonts w:ascii="Calibri" w:hAnsi="Calibri" w:cs="Calibri"/>
+              </w:rPr>
+            </w:pPr>
+            <w:r>
+              <w:rPr>
+                <w:rFonts w:ascii="Calibri" w:hAnsi="Calibri" w:cs="Calibri"/>
+              </w:rPr>
+              <w:t>Windows 10, Chrome</w:t>
+            </w:r>
+          </w:p>
+        </w:tc>
+        <w:tc>
+          <w:tcPr>
+            <w:tcW w:w="0" w:type="auto"/>
+            <w:vAlign w:val="center"/>
+            <w:hideMark/>
+          </w:tcPr>
+          <w:p>
+            <w:pPr>
+              <w:rPr>
+                <w:rFonts w:ascii="Calibri" w:hAnsi="Calibri" w:cs="Calibri"/>
+              </w:rPr>
+            </w:pPr>
+          </w:p>
+        </w:tc>
+        <w:tc>
+          <w:tcPr>
+            <w:tcW w:w="0" w:type="auto"/>
+            <w:vAlign w:val="center"/>
+            <w:hideMark/>
+          </w:tcPr>
+          <w:p>
+            <w:pPr>
+              <w:rPr>
+                <w:rFonts w:ascii="Calibri" w:hAnsi="Calibri" w:cs="Calibri"/>
+              </w:rPr>
+            </w:pPr>
+          </w:p>
+        </w:tc>
+      </w:tr>
+      <w:tr>
+        <w:trPr>
+          <w:tblCellSpacing w:w="15" w:type="dxa"/>
+        </w:trPr>
+        <w:tc>
+          <w:tcPr>
+            <w:tcW w:w="0" w:type="auto"/>
+            <w:vAlign w:val="center"/>
+            <w:hideMark/>
+          </w:tcPr>
+          <w:p>
+            <w:pPr>
+              <w:rPr>
+                <w:rFonts w:ascii="Calibri" w:hAnsi="Calibri" w:cs="Calibri"/>
+              </w:rPr>
+            </w:pPr>
+            <w:r>
+              <w:rPr>
+                <w:rFonts w:ascii="Calibri" w:hAnsi="Calibri" w:cs="Calibri"/>
+              </w:rPr>
+              <w:t>Change Password</w:t>
+            </w:r>
+          </w:p>
+        </w:tc>
+        <w:tc>
+          <w:tcPr>
+            <w:tcW w:w="0" w:type="auto"/>
+            <w:vAlign w:val="center"/>
+            <w:hideMark/>
+          </w:tcPr>
+          <w:p>
+            <w:pPr>
+              <w:rPr>
+                <w:rFonts w:ascii="Calibri" w:hAnsi="Calibri" w:cs="Calibri"/>
+              </w:rPr>
+            </w:pPr>
+            <w:r>
+              <w:rPr>
+                <w:rFonts w:ascii="Calibri" w:hAnsi="Calibri" w:cs="Calibri"/>
+              </w:rPr>
+              <w:t>TC003</w:t>
+            </w:r>
+          </w:p>
+        </w:tc>
+        <w:tc>
+          <w:tcPr>
+            <w:tcW w:w="0" w:type="auto"/>
+            <w:vAlign w:val="center"/>
+            <w:hideMark/>
+          </w:tcPr>
+          <w:p>
+            <w:pPr>
+              <w:rPr>
+                <w:rFonts w:ascii="Calibri" w:hAnsi="Calibri" w:cs="Calibri"/>
+              </w:rPr>
+            </w:pPr>
+            <w:r>
+              <w:rPr>
+                <w:rFonts w:ascii="Calibri" w:hAnsi="Calibri" w:cs="Calibri"/>
+              </w:rPr>
+              <w:t>John Doe</w:t>
+            </w:r>
+          </w:p>
+        </w:tc>
+        <w:tc>
+          <w:tcPr>
+            <w:tcW w:w="0" w:type="auto"/>
+            <w:vAlign w:val="center"/>
+            <w:hideMark/>
+          </w:tcPr>
+          <w:p>
+            <w:pPr>
+              <w:rPr>
+                <w:rFonts w:ascii="Calibri" w:hAnsi="Calibri" w:cs="Calibri"/>
+              </w:rPr>
+            </w:pPr>
+            <w:r>
+              <w:rPr>
+                <w:rFonts w:ascii="Calibri" w:hAnsi="Calibri" w:cs="Calibri"/>
+              </w:rPr>
+              <w:t>Verify password change</w:t>
+            </w:r>
+          </w:p>
+        </w:tc>
+        <w:tc>
+          <w:tcPr>
+            <w:tcW w:w="0" w:type="auto"/>
+            <w:vAlign w:val="center"/>
+            <w:hideMark/>
+          </w:tcPr>
+          <w:p>
+            <w:pPr>
+              <w:rPr>
+                <w:rFonts w:ascii="Calibri" w:hAnsi="Calibri" w:cs="Calibri"/>
+              </w:rPr>
+            </w:pPr>
+            <w:r>
+              <w:rPr>
+                <w:rFonts w:ascii="Calibri" w:hAnsi="Calibri" w:cs="Calibri"/>
+              </w:rPr>
+              <w:t>Check if user can change password</w:t>
+            </w:r>
+          </w:p>
+        </w:tc>
+        <w:tc>
+          <w:tcPr>
+            <w:tcW w:w="0" w:type="auto"/>
+            <w:vAlign w:val="center"/>
+            <w:hideMark/>
+          </w:tcPr>
+          <w:p>
+            <w:pPr>
+              <w:rPr>
+                <w:rFonts w:ascii="Calibri" w:hAnsi="Calibri" w:cs="Calibri"/>
+              </w:rPr>
+            </w:pPr>
+            <w:r>
+              <w:rPr>
+                <w:rFonts w:ascii="Calibri" w:hAnsi="Calibri" w:cs="Calibri"/>
+              </w:rPr>
+              <w:t>1. Log in</w:t>
+            </w:r>
+            <w:r>
+              <w:rPr>
+                <w:rFonts w:ascii="Calibri" w:hAnsi="Calibri" w:cs="Calibri"/>
+              </w:rPr>
+              <w:br/>
+              <w:t>2. Navigate to profile</w:t>
+            </w:r>
+            <w:r>
+              <w:rPr>
+                <w:rFonts w:ascii="Calibri" w:hAnsi="Calibri" w:cs="Calibri"/>
+              </w:rPr>
+              <w:br/>
+              <w:t>3. Change password</w:t>
+            </w:r>
+            <w:r>
+              <w:rPr>
+                <w:rFonts w:ascii="Calibri" w:hAnsi="Calibri" w:cs="Calibri"/>
+              </w:rPr>
+              <w:br/>
+              <w:t>4. Save changes</w:t>
+            </w:r>
+          </w:p>
+        </w:tc>
+        <w:tc>
+          <w:tcPr>
+            <w:tcW w:w="0" w:type="auto"/>
+            <w:vAlign w:val="center"/>
+            <w:hideMark/>
+          </w:tcPr>
+          <w:p>
+            <w:pPr>
+              <w:rPr>
+                <w:rFonts w:ascii="Calibri" w:hAnsi="Calibri" w:cs="Calibri"/>
+              </w:rPr>
+            </w:pPr>
+            <w:r>
+              <w:rPr>
+                <w:rFonts w:ascii="Calibri" w:hAnsi="Calibri" w:cs="Calibri"/>
+              </w:rPr>
+              <w:t>Logged in user</w:t>
+            </w:r>
+          </w:p>
+        </w:tc>
+        <w:tc>
+          <w:tcPr>
+            <w:tcW w:w="0" w:type="auto"/>
+            <w:vAlign w:val="center"/>
+            <w:hideMark/>
+          </w:tcPr>
+          <w:p>
+            <w:pPr>
+              <w:rPr>
+                <w:rFonts w:ascii="Calibri" w:hAnsi="Calibri" w:cs="Calibri"/>
+              </w:rPr>
+            </w:pPr>
+            <w:r>
+              <w:rPr>
+                <w:rFonts w:ascii="Calibri" w:hAnsi="Calibri" w:cs="Calibri"/>
+              </w:rPr>
+              <w:t>Low</w:t>
+            </w:r>
+          </w:p>
+        </w:tc>
+        <w:tc>
+          <w:tcPr>
+            <w:tcW w:w="0" w:type="auto"/>
+            <w:vAlign w:val="center"/>
+            <w:hideMark/>
+          </w:tcPr>
+          <w:p>
+            <w:pPr>
+              <w:rPr>
+                <w:rFonts w:ascii="Calibri" w:hAnsi="Calibri" w:cs="Calibri"/>
+              </w:rPr>
+            </w:pPr>
+            <w:r>
+              <w:rPr>
+                <w:rFonts w:ascii="Calibri" w:hAnsi="Calibri" w:cs="Calibri"/>
+              </w:rPr>
+              <w:t>Old: test123, New: newpass123</w:t>
+            </w:r>
+          </w:p>
+        </w:tc>
+        <w:tc>
+          <w:tcPr>
+            <w:tcW w:w="0" w:type="auto"/>
+            <w:vAlign w:val="center"/>
+            <w:hideMark/>
+          </w:tcPr>
+          <w:p>
+            <w:pPr>
+              <w:rPr>
+                <w:rFonts w:ascii="Calibri" w:hAnsi="Calibri" w:cs="Calibri"/>
+              </w:rPr>
+            </w:pPr>
+            <w:r>
+              <w:rPr>
+                <w:rFonts w:ascii="Calibri" w:hAnsi="Calibri" w:cs="Calibri"/>
+              </w:rPr>
+              <w:t>Password updated successfully</w:t>
+            </w:r>
+          </w:p>
+        </w:tc>
+        <w:tc>
+          <w:tcPr>
+            <w:tcW w:w="0" w:type="auto"/>
+            <w:vAlign w:val="center"/>
+            <w:hideMark/>
+          </w:tcPr>
+          <w:p>
+            <w:pPr>
+              <w:rPr>
+                <w:rFonts w:ascii="Calibri" w:hAnsi="Calibri" w:cs="Calibri"/>
+              </w:rPr>
+            </w:pPr>
+          </w:p>
+        </w:tc>
+        <w:tc>
+          <w:tcPr>
+            <w:tcW w:w="0" w:type="auto"/>
+            <w:vAlign w:val="center"/>
+            <w:hideMark/>
+          </w:tcPr>
+          <w:p>
+            <w:pPr>
+              <w:rPr>
+                <w:rFonts w:ascii="Calibri" w:hAnsi="Calibri" w:cs="Calibri"/>
+              </w:rPr>
+            </w:pPr>
+            <w:r>
+              <w:rPr>
+                <w:rFonts w:ascii="Calibri" w:hAnsi="Calibri" w:cs="Calibri"/>
+              </w:rPr>
+              <w:t>Windows 10, Chrome</w:t>
+            </w:r>
+          </w:p>
+        </w:tc>
+        <w:tc>
+          <w:tcPr>
+            <w:tcW w:w="0" w:type="auto"/>
+            <w:vAlign w:val="center"/>
+            <w:hideMark/>
+          </w:tcPr>
+          <w:p>
+            <w:pPr>
+              <w:rPr>
+                <w:rFonts w:ascii="Calibri" w:hAnsi="Calibri" w:cs="Calibri"/>
+              </w:rPr>
+            </w:pPr>
+          </w:p>
+        </w:tc>
+        <w:tc>
+          <w:tcPr>
+            <w:tcW w:w="0" w:type="auto"/>
+            <w:vAlign w:val="center"/>
+            <w:hideMark/>
+          </w:tcPr>
+          <w:p>
+            <w:pPr>
+              <w:rPr>
+                <w:rFonts w:ascii="Calibri" w:hAnsi="Calibri" w:cs="Calibri"/>
+              </w:rPr>
+            </w:pPr>
+          </w:p>
+        </w:tc>
+      </w:tr>
+      <w:tr>
+        <w:trPr>
+          <w:tblCellSpacing w:w="15" w:type="dxa"/>
+        </w:trPr>
+        <w:tc>
+          <w:tcPr>
+            <w:tcW w:w="0" w:type="auto"/>
+            <w:vAlign w:val="center"/>
+            <w:hideMark/>
+          </w:tcPr>
+          <w:p>
+            <w:pPr>
+              <w:rPr>
+                <w:rFonts w:ascii="Calibri" w:hAnsi="Calibri" w:cs="Calibri"/>
+              </w:rPr>
+            </w:pPr>
+            <w:r>
+              <w:rPr>
+                <w:rFonts w:ascii="Calibri" w:hAnsi="Calibri" w:cs="Calibri"/>
+              </w:rPr>
+              <w:t>Job Application</w:t>
+            </w:r>
+          </w:p>
+        </w:tc>
+        <w:tc>
+          <w:tcPr>
+            <w:tcW w:w="0" w:type="auto"/>
+            <w:vAlign w:val="center"/>
+            <w:hideMark/>
+          </w:tcPr>
+          <w:p>
+            <w:pPr>
+              <w:rPr>
+                <w:rFonts w:ascii="Calibri" w:hAnsi="Calibri" w:cs="Calibri"/>
+              </w:rPr>
+            </w:pPr>
+            <w:r>
+              <w:rPr>
+                <w:rFonts w:ascii="Calibri" w:hAnsi="Calibri" w:cs="Calibri"/>
+              </w:rPr>
+              <w:t>TC004</w:t>
+            </w:r>
+          </w:p>
+        </w:tc>
+        <w:tc>
+          <w:tcPr>
+            <w:tcW w:w="0" w:type="auto"/>
+            <w:vAlign w:val="center"/>
+            <w:hideMark/>
+          </w:tcPr>
+          <w:p>
+            <w:pPr>
+              <w:rPr>
+                <w:rFonts w:ascii="Calibri" w:hAnsi="Calibri" w:cs="Calibri"/>
+              </w:rPr>
+            </w:pPr>
+            <w:r>
+              <w:rPr>
+                <w:rFonts w:ascii="Calibri" w:hAnsi="Calibri" w:cs="Calibri"/>
+              </w:rPr>
+              <w:t>John Doe</w:t>
+            </w:r>
+          </w:p>
+        </w:tc>
+        <w:tc>
+          <w:tcPr>
+            <w:tcW w:w="0" w:type="auto"/>
+            <w:vAlign w:val="center"/>
+            <w:hideMark/>
+          </w:tcPr>
+          <w:p>
+            <w:pPr>
+              <w:rPr>
+                <w:rFonts w:ascii="Calibri" w:hAnsi="Calibri" w:cs="Calibri"/>
+              </w:rPr>
+            </w:pPr>
+            <w:r>
+              <w:rPr>
+                <w:rFonts w:ascii="Calibri" w:hAnsi="Calibri" w:cs="Calibri"/>
+              </w:rPr>
+              <w:t>Verify job application process</w:t>
+            </w:r>
+          </w:p>
+        </w:tc>
+        <w:tc>
+          <w:tcPr>
+            <w:tcW w:w="0" w:type="auto"/>
+            <w:vAlign w:val="center"/>
+            <w:hideMark/>
+          </w:tcPr>
+          <w:p>
+            <w:pPr>
+              <w:rPr>
+                <w:rFonts w:ascii="Calibri" w:hAnsi="Calibri" w:cs="Calibri"/>
+              </w:rPr>
+            </w:pPr>
+            <w:r>
+              <w:rPr>
+                <w:rFonts w:ascii="Calibri" w:hAnsi="Calibri" w:cs="Calibri"/>
+              </w:rPr>
+              <w:t>Check if student can apply for a job</w:t>
+            </w:r>
+          </w:p>
+        </w:tc>
+        <w:tc>
+          <w:tcPr>
+            <w:tcW w:w="0" w:type="auto"/>
+            <w:vAlign w:val="center"/>
+            <w:hideMark/>
+          </w:tcPr>
+          <w:p>
+            <w:pPr>
+              <w:rPr>
+                <w:rFonts w:ascii="Calibri" w:hAnsi="Calibri" w:cs="Calibri"/>
+              </w:rPr>
+            </w:pPr>
+            <w:r>
+              <w:rPr>
+                <w:rFonts w:ascii="Calibri" w:hAnsi="Calibri" w:cs="Calibri"/>
+              </w:rPr>
+              <w:t>1. Log in</w:t>
+            </w:r>
+            <w:r>
+              <w:rPr>
+                <w:rFonts w:ascii="Calibri" w:hAnsi="Calibri" w:cs="Calibri"/>
+              </w:rPr>
+              <w:br/>
+              <w:t>2. Navigate to job listings</w:t>
+            </w:r>
+            <w:r>
+              <w:rPr>
+                <w:rFonts w:ascii="Calibri" w:hAnsi="Calibri" w:cs="Calibri"/>
+              </w:rPr>
+              <w:br/>
+              <w:t>3. Apply for a job</w:t>
+            </w:r>
+            <w:r>
+              <w:rPr>
+                <w:rFonts w:ascii="Calibri" w:hAnsi="Calibri" w:cs="Calibri"/>
+              </w:rPr>
+              <w:br/>
+              <w:t xml:space="preserve">4. </w:t>
+            </w:r>
+            <w:r>
+              <w:rPr>
+                <w:rFonts w:ascii="Calibri" w:hAnsi="Calibri" w:cs="Calibri"/>
+              </w:rPr>
+              <w:lastRenderedPageBreak/>
+              <w:t>Submit</w:t>
+            </w:r>
+          </w:p>
+        </w:tc>
+        <w:tc>
+          <w:tcPr>
+            <w:tcW w:w="0" w:type="auto"/>
+            <w:vAlign w:val="center"/>
+            <w:hideMark/>
+          </w:tcPr>
+          <w:p>
+            <w:pPr>
+              <w:rPr>
+                <w:rFonts w:ascii="Calibri" w:hAnsi="Calibri" w:cs="Calibri"/>
+              </w:rPr>
+            </w:pPr>
+            <w:r>
+              <w:rPr>
+                <w:rFonts w:ascii="Calibri" w:hAnsi="Calibri" w:cs="Calibri"/>
+              </w:rPr>
+              <w:lastRenderedPageBreak/>
+              <w:t>Active job posting</w:t>
+            </w:r>
+          </w:p>
+        </w:tc>
+        <w:tc>
+          <w:tcPr>
+            <w:tcW w:w="0" w:type="auto"/>
+            <w:vAlign w:val="center"/>
+            <w:hideMark/>
+          </w:tcPr>
+          <w:p>
+            <w:pPr>
+              <w:rPr>
+                <w:rFonts w:ascii="Calibri" w:hAnsi="Calibri" w:cs="Calibri"/>
+              </w:rPr>
+            </w:pPr>
+            <w:r>
+              <w:rPr>
+                <w:rFonts w:ascii="Calibri" w:hAnsi="Calibri" w:cs="Calibri"/>
+              </w:rPr>
+              <w:t>Medium</w:t>
+            </w:r>
+          </w:p>
+        </w:tc>
+        <w:tc>
+          <w:tcPr>
+            <w:tcW w:w="0" w:type="auto"/>
+            <w:vAlign w:val="center"/>
+            <w:hideMark/>
+          </w:tcPr>
+          <w:p>
+            <w:pPr>
+              <w:rPr>
+                <w:rFonts w:ascii="Calibri" w:hAnsi="Calibri" w:cs="Calibri"/>
+              </w:rPr>
+            </w:pPr>
+            <w:r>
+              <w:rPr>
+                <w:rFonts w:ascii="Calibri" w:hAnsi="Calibri" w:cs="Calibri"/>
+              </w:rPr>
+              <w:t>Job ID: J001</w:t>
+            </w:r>
+          </w:p>
+        </w:tc>
+        <w:tc>
+          <w:tcPr>
+            <w:tcW w:w="0" w:type="auto"/>
+            <w:vAlign w:val="center"/>
+            <w:hideMark/>
+          </w:tcPr>
+          <w:p>
+            <w:pPr>
+              <w:rPr>
+                <w:rFonts w:ascii="Calibri" w:hAnsi="Calibri" w:cs="Calibri"/>
+              </w:rPr>
+            </w:pPr>
+            <w:r>
+              <w:rPr>
+                <w:rFonts w:ascii="Calibri" w:hAnsi="Calibri" w:cs="Calibri"/>
+              </w:rPr>
+              <w:t>Application submitted in &lt;20s</w:t>
+            </w:r>
+          </w:p>
+        </w:tc>
+        <w:tc>
+          <w:tcPr>
+            <w:tcW w:w="0" w:type="auto"/>
+            <w:vAlign w:val="center"/>
+            <w:hideMark/>
+          </w:tcPr>
+          <w:p>
+            <w:pPr>
+              <w:rPr>
+                <w:rFonts w:ascii="Calibri" w:hAnsi="Calibri" w:cs="Calibri"/>
+              </w:rPr>
+            </w:pPr>
+          </w:p>
+        </w:tc>
+        <w:tc>
+          <w:tcPr>
+            <w:tcW w:w="0" w:type="auto"/>
+            <w:vAlign w:val="center"/>
+            <w:hideMark/>
+          </w:tcPr>
+          <w:p>
+            <w:pPr>
+              <w:rPr>
+                <w:rFonts w:ascii="Calibri" w:hAnsi="Calibri" w:cs="Calibri"/>
+              </w:rPr>
+            </w:pPr>
+            <w:r>
+              <w:rPr>
+                <w:rFonts w:ascii="Calibri" w:hAnsi="Calibri" w:cs="Calibri"/>
+              </w:rPr>
+              <w:t>Windows 10, Chrome</w:t>
+            </w:r>
+          </w:p>
+        </w:tc>
+        <w:tc>
+          <w:tcPr>
+            <w:tcW w:w="0" w:type="auto"/>
+            <w:vAlign w:val="center"/>
+            <w:hideMark/>
+          </w:tcPr>
+          <w:p>
+            <w:pPr>
+              <w:rPr>
+                <w:rFonts w:ascii="Calibri" w:hAnsi="Calibri" w:cs="Calibri"/>
+              </w:rPr>
+            </w:pPr>
+          </w:p>
+        </w:tc>
+        <w:tc>
+          <w:tcPr>
+            <w:tcW w:w="0" w:type="auto"/>
+            <w:vAlign w:val="center"/>
+            <w:hideMark/>
+          </w:tcPr>
+          <w:p>
+            <w:pPr>
+              <w:rPr>
+                <w:rFonts w:ascii="Calibri" w:hAnsi="Calibri" w:cs="Calibri"/>
+              </w:rPr>
+            </w:pPr>
+          </w:p>
+        </w:tc>
+      </w:tr>
+      <w:tr>
+        <w:trPr>
+          <w:tblCellSpacing w:w="15" w:type="dxa"/>
+        </w:trPr>
+        <w:tc>
+          <w:tcPr>
+            <w:tcW w:w="0" w:type="auto"/>
+            <w:vAlign w:val="center"/>
+            <w:hideMark/>
+          </w:tcPr>
+          <w:p>
+            <w:pPr>
+              <w:rPr>
+                <w:rFonts w:ascii="Calibri" w:hAnsi="Calibri" w:cs="Calibri"/>
+              </w:rPr>
+            </w:pPr>
+            <w:r>
+              <w:rPr>
+                <w:rFonts w:ascii="Calibri" w:hAnsi="Calibri" w:cs="Calibri"/>
+              </w:rPr>
+              <w:t>Schedule Drive</w:t>
+            </w:r>
+          </w:p>
+        </w:tc>
+        <w:tc>
+          <w:tcPr>
+            <w:tcW w:w="0" w:type="auto"/>
+            <w:vAlign w:val="center"/>
+            <w:hideMark/>
+          </w:tcPr>
+          <w:p>
+            <w:pPr>
+              <w:rPr>
+                <w:rFonts w:ascii="Calibri" w:hAnsi="Calibri" w:cs="Calibri"/>
+              </w:rPr>
+            </w:pPr>
+            <w:r>
+              <w:rPr>
+                <w:rFonts w:ascii="Calibri" w:hAnsi="Calibri" w:cs="Calibri"/>
+              </w:rPr>
+              <w:t>TC005</w:t>
+            </w:r>
+          </w:p>
+        </w:tc>
+        <w:tc>
+          <w:tcPr>
+            <w:tcW w:w="0" w:type="auto"/>
+            <w:vAlign w:val="center"/>
+            <w:hideMark/>
+          </w:tcPr>
+          <w:p>
+            <w:pPr>
+              <w:rPr>
+                <w:rFonts w:ascii="Calibri" w:hAnsi="Calibri" w:cs="Calibri"/>
+              </w:rPr>
+            </w:pPr>
+            <w:r>
+              <w:rPr>
+                <w:rFonts w:ascii="Calibri" w:hAnsi="Calibri" w:cs="Calibri"/>
+              </w:rPr>
+              <w:t>John Doe</w:t>
+            </w:r>
+          </w:p>
+        </w:tc>
+        <w:tc>
+          <w:tcPr>
+            <w:tcW w:w="0" w:type="auto"/>
+            <w:vAlign w:val="center"/>
+            <w:hideMark/>
+          </w:tcPr>
+          <w:p>
+            <w:pPr>
+              <w:rPr>
+                <w:rFonts w:ascii="Calibri" w:hAnsi="Calibri" w:cs="Calibri"/>
+              </w:rPr>
+            </w:pPr>
+            <w:r>
+              <w:rPr>
+                <w:rFonts w:ascii="Calibri" w:hAnsi="Calibri" w:cs="Calibri"/>
+              </w:rPr>
+              <w:t>Verify drive scheduling</w:t>
+            </w:r>
+          </w:p>
+        </w:tc>
+        <w:tc>
+          <w:tcPr>
+            <w:tcW w:w="0" w:type="auto"/>
+            <w:vAlign w:val="center"/>
+            <w:hideMark/>
+          </w:tcPr>
+          <w:p>
+            <w:pPr>
+              <w:rPr>
+                <w:rFonts w:ascii="Calibri" w:hAnsi="Calibri" w:cs="Calibri"/>
+              </w:rPr>
+            </w:pPr>
+            <w:r>
+              <w:rPr>
+                <w:rFonts w:ascii="Calibri" w:hAnsi="Calibri" w:cs="Calibri"/>
+              </w:rPr>
+              <w:t>Check if company can schedule a drive</w:t>
+            </w:r>
+          </w:p>
+        </w:tc>
+        <w:tc>
+          <w:tcPr>
+            <w:tcW w:w="0" w:type="auto"/>
+            <w:vAlign w:val="center"/>
+            <w:hideMark/>
+          </w:tcPr>
+          <w:p>
+            <w:pPr>
+              <w:rPr>
+                <w:rFonts w:ascii="Calibri" w:hAnsi="Calibri" w:cs="Calibri"/>
+              </w:rPr>
+            </w:pPr>
+            <w:r>
+              <w:rPr>
+                <w:rFonts w:ascii="Calibri" w:hAnsi="Calibri" w:cs="Calibri"/>
+              </w:rPr>
+              <w:t>1. Log in as company</w:t>
+            </w:r>
+            <w:r>
+              <w:rPr>
+                <w:rFonts w:ascii="Calibri" w:hAnsi="Calibri" w:cs="Calibri"/>
+              </w:rPr>
+              <w:br/>
+              <w:t>2. Navigate to schedule</w:t>
+            </w:r>
+            <w:r>
+              <w:rPr>
+                <w:rFonts w:ascii="Calibri" w:hAnsi="Calibri" w:cs="Calibri"/>
+              </w:rPr>
+              <w:br/>
+              <w:t>3. Select date</w:t>
+            </w:r>
+            <w:r>
+              <w:rPr>
+                <w:rFonts w:ascii="Calibri" w:hAnsi="Calibri" w:cs="Calibri"/>
+              </w:rPr>
+              <w:br/>
+              <w:t>4. Confirm</w:t>
+            </w:r>
+          </w:p>
+        </w:tc>
+        <w:tc>
+          <w:tcPr>
+            <w:tcW w:w="0" w:type="auto"/>
+            <w:vAlign w:val="center"/>
+            <w:hideMark/>
+          </w:tcPr>
+          <w:p>
+            <w:pPr>
+              <w:rPr>
+                <w:rFonts w:ascii="Calibri" w:hAnsi="Calibri" w:cs="Calibri"/>
+              </w:rPr>
+            </w:pPr>
+            <w:r>
+              <w:rPr>
+                <w:rFonts w:ascii="Calibri" w:hAnsi="Calibri" w:cs="Calibri"/>
+              </w:rPr>
+              <w:t>Company account</w:t>
+            </w:r>
+          </w:p>
+        </w:tc>
+        <w:tc>
+          <w:tcPr>
+            <w:tcW w:w="0" w:type="auto"/>
+            <w:vAlign w:val="center"/>
+            <w:hideMark/>
+          </w:tcPr>
+          <w:p>
+            <w:pPr>
+              <w:rPr>
+                <w:rFonts w:ascii="Calibri" w:hAnsi="Calibri" w:cs="Calibri"/>
+              </w:rPr>
+            </w:pPr>
+            <w:r>
+              <w:rPr>
+                <w:rFonts w:ascii="Calibri" w:hAnsi="Calibri" w:cs="Calibri"/>
+              </w:rPr>
+              <w:t>Medium</w:t>
+            </w:r>
+          </w:p>
+        </w:tc>
+        <w:tc>
+          <w:tcPr>
+            <w:tcW w:w="0" w:type="auto"/>
+            <w:vAlign w:val="center"/>
+            <w:hideMark/>
+          </w:tcPr>
+          <w:p>
+            <w:pPr>
+              <w:rPr>
+                <w:rFonts w:ascii="Calibri" w:hAnsi="Calibri" w:cs="Calibri"/>
+              </w:rPr>
+            </w:pPr>
+            <w:r>
+              <w:rPr>
+                <w:rFonts w:ascii="Calibri" w:hAnsi="Calibri" w:cs="Calibri"/>
+              </w:rPr>
+              <w:t>Date: 2025-10-01</w:t>
+            </w:r>
+          </w:p>
+        </w:tc>
+        <w:tc>
+          <w:tcPr>
+            <w:tcW w:w="0" w:type="auto"/>
+            <w:vAlign w:val="center"/>
+            <w:hideMark/>
+          </w:tcPr>
+          <w:p>
+            <w:pPr>
+              <w:rPr>
+                <w:rFonts w:ascii="Calibri" w:hAnsi="Calibri" w:cs="Calibri"/>
+              </w:rPr>
+            </w:pPr>
+            <w:r>
+              <w:rPr>
+                <w:rFonts w:ascii="Calibri" w:hAnsi="Calibri" w:cs="Calibri"/>
+              </w:rPr>
+              <w:t>Drive scheduled without clashes</w:t>
+            </w:r>
+          </w:p>
+        </w:tc>
+        <w:tc>
+          <w:tcPr>
+            <w:tcW w:w="0" w:type="auto"/>
+            <w:vAlign w:val="center"/>
+            <w:hideMark/>
+          </w:tcPr>
+          <w:p>
+            <w:pPr>
+              <w:rPr>
+                <w:rFonts w:ascii="Calibri" w:hAnsi="Calibri" w:cs="Calibri"/>
+              </w:rPr>
+            </w:pPr>
+          </w:p>
+        </w:tc>
+        <w:tc>
+          <w:tcPr>
+            <w:tcW w:w="0" w:type="auto"/>
+            <w:vAlign w:val="center"/>
+            <w:hideMark/>
+          </w:tcPr>
+          <w:p>
+            <w:pPr>
+              <w:rPr>
+                <w:rFonts w:ascii="Calibri" w:hAnsi="Calibri" w:cs="Calibri"/>
+              </w:rPr>
+            </w:pPr>
+            <w:r>
+              <w:rPr>
+                <w:rFonts w:ascii="Calibri" w:hAnsi="Calibri" w:cs="Calibri"/>
+              </w:rPr>
+              <w:t>Windows 10, Chrome</w:t>
+            </w:r>
+          </w:p>
+        </w:tc>
+        <w:tc>
+          <w:tcPr>
+            <w:tcW w:w="0" w:type="auto"/>
+            <w:vAlign w:val="center"/>
+            <w:hideMark/>
+          </w:tcPr>
+          <w:p>
+            <w:pPr>
+              <w:rPr>
+                <w:rFonts w:ascii="Calibri" w:hAnsi="Calibri" w:cs="Calibri"/>
+              </w:rPr>
+            </w:pPr>
+          </w:p>
+        </w:tc>
+        <w:tc>
+          <w:tcPr>
+            <w:tcW w:w="0" w:type="auto"/>
+            <w:vAlign w:val="center"/>
+            <w:hideMark/>
+          </w:tcPr>
+          <w:p>
+            <w:pPr>
+              <w:rPr>
+                <w:rFonts w:ascii="Calibri" w:hAnsi="Calibri" w:cs="Calibri"/>
+              </w:rPr>
+            </w:pPr>
+          </w:p>
+        </w:tc>
+      </w:tr>
+      <w:tr>
+        <w:trPr>
+          <w:tblCellSpacing w:w="15" w:type="dxa"/>
+        </w:trPr>
+        <w:tc>
+          <w:tcPr>
+            <w:tcW w:w="0" w:type="auto"/>
+            <w:vAlign w:val="center"/>
+            <w:hideMark/>
+          </w:tcPr>
+          <w:p>
+            <w:pPr>
+              <w:rPr>
+                <w:rFonts w:ascii="Calibri" w:hAnsi="Calibri" w:cs="Calibri"/>
+              </w:rPr>
+            </w:pPr>
+            <w:r>
+              <w:rPr>
+                <w:rFonts w:ascii="Calibri" w:hAnsi="Calibri" w:cs="Calibri"/>
+              </w:rPr>
+              <w:t>Interview Scheduling</w:t>
+            </w:r>
+          </w:p>
+        </w:tc>
+        <w:tc>
+          <w:tcPr>
+            <w:tcW w:w="0" w:type="auto"/>
+            <w:vAlign w:val="center"/>
+            <w:hideMark/>
+          </w:tcPr>
+          <w:p>
+            <w:pPr>
+              <w:rPr>
+                <w:rFonts w:ascii="Calibri" w:hAnsi="Calibri" w:cs="Calibri"/>
+              </w:rPr>
+            </w:pPr>
+            <w:r>
+              <w:rPr>
+                <w:rFonts w:ascii="Calibri" w:hAnsi="Calibri" w:cs="Calibri"/>
+              </w:rPr>
+              <w:t>TC006</w:t>
+            </w:r>
+          </w:p>
+        </w:tc>
+        <w:tc>
+          <w:tcPr>
+            <w:tcW w:w="0" w:type="auto"/>
+            <w:vAlign w:val="center"/>
+            <w:hideMark/>
+          </w:tcPr>
+          <w:p>
+            <w:pPr>
+              <w:rPr>
+                <w:rFonts w:ascii="Calibri" w:hAnsi="Calibri" w:cs="Calibri"/>
+              </w:rPr>
+            </w:pPr>
+            <w:r>
+              <w:rPr>
+                <w:rFonts w:ascii="Calibri" w:hAnsi="Calibri" w:cs="Calibri"/>
+              </w:rPr>
+              <w:t>John Doe</w:t>
+            </w:r>
+          </w:p>
+        </w:tc>
+        <w:tc>
+          <w:tcPr>
+            <w:tcW w:w="0" w:type="auto"/>
+            <w:vAlign w:val="center"/>
+            <w:hideMark/>
+          </w:tcPr>
+          <w:p>
+            <w:pPr>
+              <w:rPr>
+                <w:rFonts w:ascii="Calibri" w:hAnsi="Calibri" w:cs="Calibri"/>
+              </w:rPr>
+            </w:pPr>
+            <w:r>
+              <w:rPr>
+                <w:rFonts w:ascii="Calibri" w:hAnsi="Calibri" w:cs="Calibri"/>
+              </w:rPr>
+              <w:t>Verify interview scheduling</w:t>
+            </w:r>
+          </w:p>
+        </w:tc>
+        <w:tc>
+          <w:tcPr>
+            <w:tcW w:w="0" w:type="auto"/>
+            <w:vAlign w:val="center"/>
+            <w:hideMark/>
+          </w:tcPr>
+          <w:p>
+            <w:pPr>
+              <w:rPr>
+                <w:rFonts w:ascii="Calibri" w:hAnsi="Calibri" w:cs="Calibri"/>
+              </w:rPr>
+            </w:pPr>
+            <w:r>
+              <w:rPr>
+                <w:rFonts w:ascii="Calibri" w:hAnsi="Calibri" w:cs="Calibri"/>
+              </w:rPr>
+              <w:t>Check if company can schedule interviews</w:t>
+            </w:r>
+          </w:p>
+        </w:tc>
+        <w:tc>
+          <w:tcPr>
+            <w:tcW w:w="0" w:type="auto"/>
+            <w:vAlign w:val="center"/>
+            <w:hideMark/>
+          </w:tcPr>
+          <w:p>
+            <w:pPr>
+              <w:rPr>
+                <w:rFonts w:ascii="Calibri" w:hAnsi="Calibri" w:cs="Calibri"/>
+              </w:rPr>
+            </w:pPr>
+            <w:r>
+              <w:rPr>
+                <w:rFonts w:ascii="Calibri" w:hAnsi="Calibri" w:cs="Calibri"/>
+              </w:rPr>
+              <w:t>1. Log in as company</w:t>
+            </w:r>
+            <w:r>
+              <w:rPr>
+                <w:rFonts w:ascii="Calibri" w:hAnsi="Calibri" w:cs="Calibri"/>
+              </w:rPr>
+              <w:br/>
+              <w:t>2. Select student</w:t>
+            </w:r>
+            <w:r>
+              <w:rPr>
+                <w:rFonts w:ascii="Calibri" w:hAnsi="Calibri" w:cs="Calibri"/>
+              </w:rPr>
+              <w:br/>
+              <w:t>3. Schedule interview</w:t>
+            </w:r>
+            <w:r>
+              <w:rPr>
+                <w:rFonts w:ascii="Calibri" w:hAnsi="Calibri" w:cs="Calibri"/>
+              </w:rPr>
+              <w:br/>
+              <w:t xml:space="preserve">4. </w:t>
+            </w:r>
+            <w:r>
+              <w:rPr>
+                <w:rFonts w:ascii="Calibri" w:hAnsi="Calibri" w:cs="Calibri"/>
+              </w:rPr>
+              <w:lastRenderedPageBreak/>
+              <w:t>Confirm</w:t>
+            </w:r>
+          </w:p>
+        </w:tc>
+        <w:tc>
+          <w:tcPr>
+            <w:tcW w:w="0" w:type="auto"/>
+            <w:vAlign w:val="center"/>
+            <w:hideMark/>
+          </w:tcPr>
+          <w:p>
+            <w:pPr>
+              <w:rPr>
+                <w:rFonts w:ascii="Calibri" w:hAnsi="Calibri" w:cs="Calibri"/>
+              </w:rPr>
+            </w:pPr>
+            <w:r>
+              <w:rPr>
+                <w:rFonts w:ascii="Calibri" w:hAnsi="Calibri" w:cs="Calibri"/>
+              </w:rPr>
+              <w:lastRenderedPageBreak/>
+              <w:t>Scheduled drive</w:t>
+            </w:r>
+          </w:p>
+        </w:tc>
+        <w:tc>
+          <w:tcPr>
+            <w:tcW w:w="0" w:type="auto"/>
+            <w:vAlign w:val="center"/>
+            <w:hideMark/>
+          </w:tcPr>
+          <w:p>
+            <w:pPr>
+              <w:rPr>
+                <w:rFonts w:ascii="Calibri" w:hAnsi="Calibri" w:cs="Calibri"/>
+              </w:rPr>
+            </w:pPr>
+            <w:r>
+              <w:rPr>
+                <w:rFonts w:ascii="Calibri" w:hAnsi="Calibri" w:cs="Calibri"/>
+              </w:rPr>
+              <w:t>Medium</w:t>
+            </w:r>
+          </w:p>
+        </w:tc>
+        <w:tc>
+          <w:tcPr>
+            <w:tcW w:w="0" w:type="auto"/>
+            <w:vAlign w:val="center"/>
+            <w:hideMark/>
+          </w:tcPr>
+          <w:p>
+            <w:pPr>
+              <w:rPr>
+                <w:rFonts w:ascii="Calibri" w:hAnsi="Calibri" w:cs="Calibri"/>
+              </w:rPr>
+            </w:pPr>
+            <w:r>
+              <w:rPr>
+                <w:rFonts w:ascii="Calibri" w:hAnsi="Calibri" w:cs="Calibri"/>
+              </w:rPr>
+              <w:t>Student ID: 190001011, Date: 2025-10-02</w:t>
+            </w:r>
+          </w:p>
+        </w:tc>
+        <w:tc>
+          <w:tcPr>
+            <w:tcW w:w="0" w:type="auto"/>
+            <w:vAlign w:val="center"/>
+            <w:hideMark/>
+          </w:tcPr>
+          <w:p>
+            <w:pPr>
+              <w:rPr>
+                <w:rFonts w:ascii="Calibri" w:hAnsi="Calibri" w:cs="Calibri"/>
+              </w:rPr>
+            </w:pPr>
+            <w:r>
+              <w:rPr>
+                <w:rFonts w:ascii="Calibri" w:hAnsi="Calibri" w:cs="Calibri"/>
+              </w:rPr>
+              <w:t>Interview scheduled</w:t>
+            </w:r>
+          </w:p>
+        </w:tc>
+        <w:tc>
+          <w:tcPr>
+            <w:tcW w:w="0" w:type="auto"/>
+            <w:vAlign w:val="center"/>
+            <w:hideMark/>
+          </w:tcPr>
+          <w:p>
+            <w:pPr>
+              <w:rPr>
+                <w:rFonts w:ascii="Calibri" w:hAnsi="Calibri" w:cs="Calibri"/>
+              </w:rPr>
+            </w:pPr>
+          </w:p>
+        </w:tc>
+        <w:tc>
+          <w:tcPr>
+            <w:tcW w:w="0" w:type="auto"/>
+            <w:vAlign w:val="center"/>
+            <w:hideMark/>
+          </w:tcPr>
+          <w:p>
+            <w:pPr>
+              <w:rPr>
+                <w:rFonts w:ascii="Calibri" w:hAnsi="Calibri" w:cs="Calibri"/>
+              </w:rPr>
+            </w:pPr>
+            <w:r>
+              <w:rPr>
+                <w:rFonts w:ascii="Calibri" w:hAnsi="Calibri" w:cs="Calibri"/>
+              </w:rPr>
+              <w:t>Windows 10, Chrome</w:t>
+            </w:r>
+          </w:p>
+        </w:tc>
+        <w:tc>
+          <w:tcPr>
+            <w:tcW w:w="0" w:type="auto"/>
+            <w:vAlign w:val="center"/>
+            <w:hideMark/>
+          </w:tcPr>
+          <w:p>
+            <w:pPr>
+              <w:rPr>
+                <w:rFonts w:ascii="Calibri" w:hAnsi="Calibri" w:cs="Calibri"/>
+              </w:rPr>
+            </w:pPr>
+          </w:p>
+        </w:tc>
+        <w:tc>
+          <w:tcPr>
+            <w:tcW w:w="0" w:type="auto"/>
+            <w:vAlign w:val="center"/>
+            <w:hideMark/>
+          </w:tcPr>
+          <w:p>
+            <w:pPr>
+              <w:rPr>
+                <w:rFonts w:ascii="Calibri" w:hAnsi="Calibri" w:cs="Calibri"/>
+              </w:rPr>
+            </w:pPr>
+          </w:p>
+        </w:tc>
+      </w:tr>
+      <w:tr>
+        <w:trPr>
+          <w:tblCellSpacing w:w="15" w:type="dxa"/>
+        </w:trPr>
+        <w:tc>
+          <w:tcPr>
+            <w:tcW w:w="0" w:type="auto"/>
+            <w:vAlign w:val="center"/>
+            <w:hideMark/>
+          </w:tcPr>
+          <w:p>
+            <w:pPr>
+              <w:rPr>
+                <w:rFonts w:ascii="Calibri" w:hAnsi="Calibri" w:cs="Calibri"/>
+              </w:rPr>
+            </w:pPr>
+            <w:r>
+              <w:rPr>
+                <w:rFonts w:ascii="Calibri" w:hAnsi="Calibri" w:cs="Calibri"/>
+              </w:rPr>
+              <w:t>Contact Student</w:t>
+            </w:r>
+          </w:p>
+        </w:tc>
+        <w:tc>
+          <w:tcPr>
+            <w:tcW w:w="0" w:type="auto"/>
+            <w:vAlign w:val="center"/>
+            <w:hideMark/>
+          </w:tcPr>
+          <w:p>
+            <w:pPr>
+              <w:rPr>
+                <w:rFonts w:ascii="Calibri" w:hAnsi="Calibri" w:cs="Calibri"/>
+              </w:rPr>
+            </w:pPr>
+            <w:r>
+              <w:rPr>
+                <w:rFonts w:ascii="Calibri" w:hAnsi="Calibri" w:cs="Calibri"/>
+              </w:rPr>
+              <w:t>TC007</w:t>
+            </w:r>
+          </w:p>
+        </w:tc>
+        <w:tc>
+          <w:tcPr>
+            <w:tcW w:w="0" w:type="auto"/>
+            <w:vAlign w:val="center"/>
+            <w:hideMark/>
+          </w:tcPr>
+          <w:p>
+            <w:pPr>
+              <w:rPr>
+                <w:rFonts w:ascii="Calibri" w:hAnsi="Calibri" w:cs="Calibri"/>
+              </w:rPr>
+            </w:pPr>
+            <w:r>
+              <w:rPr>
+                <w:rFonts w:ascii="Calibri" w:hAnsi="Calibri" w:cs="Calibri"/>
+              </w:rPr>
+              <w:t>John Doe</w:t>
+            </w:r>
+          </w:p>
+        </w:tc>
+        <w:tc>
+          <w:tcPr>
+            <w:tcW w:w="0" w:type="auto"/>
+            <w:vAlign w:val="center"/>
+            <w:hideMark/>
+          </w:tcPr>
+          <w:p>
+            <w:pPr>
+              <w:rPr>
+                <w:rFonts w:ascii="Calibri" w:hAnsi="Calibri" w:cs="Calibri"/>
+              </w:rPr>
+            </w:pPr>
+            <w:r>
+              <w:rPr>
+                <w:rFonts w:ascii="Calibri" w:hAnsi="Calibri" w:cs="Calibri"/>
+              </w:rPr>
+              <w:t>Verify student contact</w:t>
+            </w:r>
+          </w:p>
+        </w:tc>
+        <w:tc>
+          <w:tcPr>
+            <w:tcW w:w="0" w:type="auto"/>
+            <w:vAlign w:val="center"/>
+            <w:hideMark/>
+          </w:tcPr>
+          <w:p>
+            <w:pPr>
+              <w:rPr>
+                <w:rFonts w:ascii="Calibri" w:hAnsi="Calibri" w:cs="Calibri"/>
+              </w:rPr>
+            </w:pPr>
+            <w:r>
+              <w:rPr>
+                <w:rFonts w:ascii="Calibri" w:hAnsi="Calibri" w:cs="Calibri"/>
+              </w:rPr>
+              <w:t>Check if company can contact student</w:t>
+            </w:r>
+          </w:p>
+        </w:tc>
+        <w:tc>
+          <w:tcPr>
+            <w:tcW w:w="0" w:type="auto"/>
+            <w:vAlign w:val="center"/>
+            <w:hideMark/>
+          </w:tcPr>
+          <w:p>
+            <w:pPr>
+              <w:rPr>
+                <w:rFonts w:ascii="Calibri" w:hAnsi="Calibri" w:cs="Calibri"/>
+              </w:rPr>
+            </w:pPr>
+            <w:r>
+              <w:rPr>
+                <w:rFonts w:ascii="Calibri" w:hAnsi="Calibri" w:cs="Calibri"/>
+              </w:rPr>
+              <w:t>1. Log in as company</w:t>
+            </w:r>
+            <w:r>
+              <w:rPr>
+                <w:rFonts w:ascii="Calibri" w:hAnsi="Calibri" w:cs="Calibri"/>
+              </w:rPr>
+              <w:br/>
+              <w:t>2. Select student</w:t>
+            </w:r>
+            <w:r>
+              <w:rPr>
+                <w:rFonts w:ascii="Calibri" w:hAnsi="Calibri" w:cs="Calibri"/>
+              </w:rPr>
+              <w:br/>
+              <w:t>3. Send message</w:t>
+            </w:r>
+            <w:r>
+              <w:rPr>
+                <w:rFonts w:ascii="Calibri" w:hAnsi="Calibri" w:cs="Calibri"/>
+              </w:rPr>
+              <w:br/>
+              <w:t>4. Submit</w:t>
+            </w:r>
+          </w:p>
+        </w:tc>
+        <w:tc>
+          <w:tcPr>
+            <w:tcW w:w="0" w:type="auto"/>
+            <w:vAlign w:val="center"/>
+            <w:hideMark/>
+          </w:tcPr>
+          <w:p>
+            <w:pPr>
+              <w:rPr>
+                <w:rFonts w:ascii="Calibri" w:hAnsi="Calibri" w:cs="Calibri"/>
+              </w:rPr>
+            </w:pPr>
+            <w:r>
+              <w:rPr>
+                <w:rFonts w:ascii="Calibri" w:hAnsi="Calibri" w:cs="Calibri"/>
+              </w:rPr>
+              <w:t>Registered student</w:t>
+            </w:r>
+          </w:p>
+        </w:tc>
+        <w:tc>
+          <w:tcPr>
+            <w:tcW w:w="0" w:type="auto"/>
+            <w:vAlign w:val="center"/>
+            <w:hideMark/>
+          </w:tcPr>
+          <w:p>
+            <w:pPr>
+              <w:rPr>
+                <w:rFonts w:ascii="Calibri" w:hAnsi="Calibri" w:cs="Calibri"/>
+              </w:rPr>
+            </w:pPr>
+            <w:r>
+              <w:rPr>
+                <w:rFonts w:ascii="Calibri" w:hAnsi="Calibri" w:cs="Calibri"/>
+              </w:rPr>
+              <w:t>Medium</w:t>
+            </w:r>
+          </w:p>
+        </w:tc>
+        <w:tc>
+          <w:tcPr>
+            <w:tcW w:w="0" w:type="auto"/>
+            <w:vAlign w:val="center"/>
+            <w:hideMark/>
+          </w:tcPr>
+          <w:p>
+            <w:pPr>
+              <w:rPr>
+                <w:rFonts w:ascii="Calibri" w:hAnsi="Calibri" w:cs="Calibri"/>
+              </w:rPr>
+            </w:pPr>
+            <w:r>
+              <w:rPr>
+                <w:rFonts w:ascii="Calibri" w:hAnsi="Calibri" w:cs="Calibri"/>
+              </w:rPr>
+              <w:t>Message: "Interview on 2025-10-02"</w:t>
+            </w:r>
+          </w:p>
+        </w:tc>
+        <w:tc>
+          <w:tcPr>
+            <w:tcW w:w="0" w:type="auto"/>
+            <w:vAlign w:val="center"/>
+            <w:hideMark/>
+          </w:tcPr>
+          <w:p>
+            <w:pPr>
+              <w:rPr>
+                <w:rFonts w:ascii="Calibri" w:hAnsi="Calibri" w:cs="Calibri"/>
+              </w:rPr>
+            </w:pPr>
+            <w:r>
+              <w:rPr>
+                <w:rFonts w:ascii="Calibri" w:hAnsi="Calibri" w:cs="Calibri"/>
+              </w:rPr>
+              <w:t>Message sent via integrated mail</w:t>
+            </w:r>
+          </w:p>
+        </w:tc>
+        <w:tc>
+          <w:tcPr>
+            <w:tcW w:w="0" w:type="auto"/>
+            <w:vAlign w:val="center"/>
+            <w:hideMark/>
+          </w:tcPr>
+          <w:p>
+            <w:pPr>
+              <w:rPr>
+                <w:rFonts w:ascii="Calibri" w:hAnsi="Calibri" w:cs="Calibri"/>
+              </w:rPr>
+            </w:pPr>
+          </w:p>
+        </w:tc>
+        <w:tc>
+          <w:tcPr>
+            <w:tcW w:w="0" w:type="auto"/>
+            <w:vAlign w:val="center"/>
+            <w:hideMark/>
+          </w:tcPr>
+          <w:p>
+            <w:pPr>
+              <w:rPr>
+                <w:rFonts w:ascii="Calibri" w:hAnsi="Calibri" w:cs="Calibri"/>
+              </w:rPr>
+            </w:pPr>
+            <w:r>
+              <w:rPr>
+                <w:rFonts w:ascii="Calibri" w:hAnsi="Calibri" w:cs="Calibri"/>
+              </w:rPr>
+              <w:t>Windows 10, Chrome</w:t>
+            </w:r>
+          </w:p>
+        </w:tc>
+        <w:tc>
+          <w:tcPr>
+            <w:tcW w:w="0" w:type="auto"/>
+            <w:vAlign w:val="center"/>
+            <w:hideMark/>
+          </w:tcPr>
+          <w:p>
+            <w:pPr>
+              <w:rPr>
+                <w:rFonts w:ascii="Calibri" w:hAnsi="Calibri" w:cs="Calibri"/>
+              </w:rPr>
+            </w:pPr>
+          </w:p>
+        </w:tc>
+        <w:tc>
+          <w:tcPr>
+            <w:tcW w:w="0" w:type="auto"/>
+            <w:vAlign w:val="center"/>
+            <w:hideMark/>
+          </w:tcPr>
+          <w:p>
+            <w:pPr>
+              <w:rPr>
+                <w:rFonts w:ascii="Calibri" w:hAnsi="Calibri" w:cs="Calibri"/>
+              </w:rPr>
+            </w:pPr>
+          </w:p>
+        </w:tc>
+      </w:tr>
+      <w:tr>
+        <w:trPr>
+          <w:tblCellSpacing w:w="15" w:type="dxa"/>
+        </w:trPr>
+        <w:tc>
+          <w:tcPr>
+            <w:tcW w:w="0" w:type="auto"/>
+            <w:vAlign w:val="center"/>
+            <w:hideMark/>
+          </w:tcPr>
+          <w:p>
+            <w:pPr>
+              <w:rPr>
+                <w:rFonts w:ascii="Calibri" w:hAnsi="Calibri" w:cs="Calibri"/>
+              </w:rPr>
+            </w:pPr>
+            <w:r>
+              <w:rPr>
+                <w:rFonts w:ascii="Calibri" w:hAnsi="Calibri" w:cs="Calibri"/>
+              </w:rPr>
+              <w:t>Manage Student</w:t>
+            </w:r>
+          </w:p>
+        </w:tc>
+        <w:tc>
+          <w:tcPr>
+            <w:tcW w:w="0" w:type="auto"/>
+            <w:vAlign w:val="center"/>
+            <w:hideMark/>
+          </w:tcPr>
+          <w:p>
+            <w:pPr>
+              <w:rPr>
+                <w:rFonts w:ascii="Calibri" w:hAnsi="Calibri" w:cs="Calibri"/>
+              </w:rPr>
+            </w:pPr>
+            <w:r>
+              <w:rPr>
+                <w:rFonts w:ascii="Calibri" w:hAnsi="Calibri" w:cs="Calibri"/>
+              </w:rPr>
+              <w:t>TC008</w:t>
+            </w:r>
+          </w:p>
+        </w:tc>
+        <w:tc>
+          <w:tcPr>
+            <w:tcW w:w="0" w:type="auto"/>
+            <w:vAlign w:val="center"/>
+            <w:hideMark/>
+          </w:tcPr>
+          <w:p>
+            <w:pPr>
+              <w:rPr>
+                <w:rFonts w:ascii="Calibri" w:hAnsi="Calibri" w:cs="Calibri"/>
+              </w:rPr>
+            </w:pPr>
+            <w:r>
+              <w:rPr>
+                <w:rFonts w:ascii="Calibri" w:hAnsi="Calibri" w:cs="Calibri"/>
+              </w:rPr>
+              <w:t>John Doe</w:t>
+            </w:r>
+          </w:p>
+        </w:tc>
+        <w:tc>
+          <w:tcPr>
+            <w:tcW w:w="0" w:type="auto"/>
+            <w:vAlign w:val="center"/>
+            <w:hideMark/>
+          </w:tcPr>
+          <w:p>
+            <w:pPr>
+              <w:rPr>
+                <w:rFonts w:ascii="Calibri" w:hAnsi="Calibri" w:cs="Calibri"/>
+              </w:rPr>
+            </w:pPr>
+            <w:r>
+              <w:rPr>
+                <w:rFonts w:ascii="Calibri" w:hAnsi="Calibri" w:cs="Calibri"/>
+              </w:rPr>
+              <w:t>Verify admin can manage students</w:t>
+            </w:r>
+          </w:p>
+        </w:tc>
+        <w:tc>
+          <w:tcPr>
+            <w:tcW w:w="0" w:type="auto"/>
+            <w:vAlign w:val="center"/>
+            <w:hideMark/>
+          </w:tcPr>
+          <w:p>
+            <w:pPr>
+              <w:rPr>
+                <w:rFonts w:ascii="Calibri" w:hAnsi="Calibri" w:cs="Calibri"/>
+              </w:rPr>
+            </w:pPr>
+            <w:r>
+              <w:rPr>
+                <w:rFonts w:ascii="Calibri" w:hAnsi="Calibri" w:cs="Calibri"/>
+              </w:rPr>
+              <w:t>Check if admin can view and sort students</w:t>
+            </w:r>
+          </w:p>
+        </w:tc>
+        <w:tc>
+          <w:tcPr>
+            <w:tcW w:w="0" w:type="auto"/>
+            <w:vAlign w:val="center"/>
+            <w:hideMark/>
+          </w:tcPr>
+          <w:p>
+            <w:pPr>
+              <w:rPr>
+                <w:rFonts w:ascii="Calibri" w:hAnsi="Calibri" w:cs="Calibri"/>
+              </w:rPr>
+            </w:pPr>
+            <w:r>
+              <w:rPr>
+                <w:rFonts w:ascii="Calibri" w:hAnsi="Calibri" w:cs="Calibri"/>
+              </w:rPr>
+              <w:t>1. Log in as admin</w:t>
+            </w:r>
+            <w:r>
+              <w:rPr>
+                <w:rFonts w:ascii="Calibri" w:hAnsi="Calibri" w:cs="Calibri"/>
+              </w:rPr>
+              <w:br/>
+              <w:t>2. Navigate to manage students</w:t>
+            </w:r>
+            <w:r>
+              <w:rPr>
+                <w:rFonts w:ascii="Calibri" w:hAnsi="Calibri" w:cs="Calibri"/>
+              </w:rPr>
+              <w:br/>
+              <w:t>3. Sort by name</w:t>
+            </w:r>
+          </w:p>
+        </w:tc>
+        <w:tc>
+          <w:tcPr>
+            <w:tcW w:w="0" w:type="auto"/>
+            <w:vAlign w:val="center"/>
+            <w:hideMark/>
+          </w:tcPr>
+          <w:p>
+            <w:pPr>
+              <w:rPr>
+                <w:rFonts w:ascii="Calibri" w:hAnsi="Calibri" w:cs="Calibri"/>
+              </w:rPr>
+            </w:pPr>
+            <w:r>
+              <w:rPr>
+                <w:rFonts w:ascii="Calibri" w:hAnsi="Calibri" w:cs="Calibri"/>
+              </w:rPr>
+              <w:t>Admin account</w:t>
+            </w:r>
+          </w:p>
+        </w:tc>
+        <w:tc>
+          <w:tcPr>
+            <w:tcW w:w="0" w:type="auto"/>
+            <w:vAlign w:val="center"/>
+            <w:hideMark/>
+          </w:tcPr>
+          <w:p>
+            <w:pPr>
+              <w:rPr>
+                <w:rFonts w:ascii="Calibri" w:hAnsi="Calibri" w:cs="Calibri"/>
+              </w:rPr>
+            </w:pPr>
+            <w:r>
+              <w:rPr>
+                <w:rFonts w:ascii="Calibri" w:hAnsi="Calibri" w:cs="Calibri"/>
+              </w:rPr>
+              <w:t>High</w:t>
+            </w:r>
+          </w:p>
+        </w:tc>
+        <w:tc>
+          <w:tcPr>
+            <w:tcW w:w="0" w:type="auto"/>
+            <w:vAlign w:val="center"/>
+            <w:hideMark/>
+          </w:tcPr>
+          <w:p>
+            <w:pPr>
+              <w:rPr>
+                <w:rFonts w:ascii="Calibri" w:hAnsi="Calibri" w:cs="Calibri"/>
+              </w:rPr>
+            </w:pPr>
+            <w:r>
+              <w:rPr>
+                <w:rFonts w:ascii="Calibri" w:hAnsi="Calibri" w:cs="Calibri"/>
+              </w:rPr>
+              <w:t>Sort: Name (A-Z)</w:t>
+            </w:r>
+          </w:p>
+        </w:tc>
+        <w:tc>
+          <w:tcPr>
+            <w:tcW w:w="0" w:type="auto"/>
+            <w:vAlign w:val="center"/>
+            <w:hideMark/>
+          </w:tcPr>
+          <w:p>
+            <w:pPr>
+              <w:rPr>
+                <w:rFonts w:ascii="Calibri" w:hAnsi="Calibri" w:cs="Calibri"/>
+              </w:rPr>
+            </w:pPr>
+            <w:r>
+              <w:rPr>
+                <w:rFonts w:ascii="Calibri" w:hAnsi="Calibri" w:cs="Calibri"/>
+              </w:rPr>
+              <w:t>Students list sorted correctly</w:t>
+            </w:r>
+          </w:p>
+        </w:tc>
+        <w:tc>
+          <w:tcPr>
+            <w:tcW w:w="0" w:type="auto"/>
+            <w:vAlign w:val="center"/>
+            <w:hideMark/>
+          </w:tcPr>
+          <w:p>
+            <w:pPr>
+              <w:rPr>
+                <w:rFonts w:ascii="Calibri" w:hAnsi="Calibri" w:cs="Calibri"/>
+              </w:rPr>
+            </w:pPr>
+          </w:p>
+        </w:tc>
+        <w:tc>
+          <w:tcPr>
+            <w:tcW w:w="0" w:type="auto"/>
+            <w:vAlign w:val="center"/>
+            <w:hideMark/>
+          </w:tcPr>
+          <w:p>
+            <w:pPr>
+              <w:rPr>
+                <w:rFonts w:ascii="Calibri" w:hAnsi="Calibri" w:cs="Calibri"/>
+              </w:rPr>
+            </w:pPr>
+            <w:r>
+              <w:rPr>
+                <w:rFonts w:ascii="Calibri" w:hAnsi="Calibri" w:cs="Calibri"/>
+              </w:rPr>
+              <w:t>Windows 10, Chrome</w:t>
+            </w:r>
+          </w:p>
+        </w:tc>
+        <w:tc>
+          <w:tcPr>
+            <w:tcW w:w="0" w:type="auto"/>
+            <w:vAlign w:val="center"/>
+            <w:hideMark/>
+          </w:tcPr>
+          <w:p>
+            <w:pPr>
+              <w:rPr>
+                <w:rFonts w:ascii="Calibri" w:hAnsi="Calibri" w:cs="Calibri"/>
+              </w:rPr>
+            </w:pPr>
+          </w:p>
+        </w:tc>
+        <w:tc>
+          <w:tcPr>
+            <w:tcW w:w="0" w:type="auto"/>
+            <w:vAlign w:val="center"/>
+            <w:hideMark/>
+          </w:tcPr>
+          <w:p>
+            <w:pPr>
+              <w:rPr>
+                <w:rFonts w:ascii="Calibri" w:hAnsi="Calibri" w:cs="Calibri"/>
+              </w:rPr>
+            </w:pPr>
+          </w:p>
+        </w:tc>
+      </w:tr>
+      <w:tr>
+        <w:trPr>
+          <w:tblCellSpacing w:w="15" w:type="dxa"/>
+        </w:trPr>
+        <w:tc>
+          <w:tcPr>
+            <w:tcW w:w="0" w:type="auto"/>
+            <w:vAlign w:val="center"/>
+            <w:hideMark/>
+          </w:tcPr>
+          <w:p>
+            <w:pPr>
+              <w:rPr>
+                <w:rFonts w:ascii="Calibri" w:hAnsi="Calibri" w:cs="Calibri"/>
+              </w:rPr>
+            </w:pPr>
+            <w:r>
+              <w:rPr>
+                <w:rFonts w:ascii="Calibri" w:hAnsi="Calibri" w:cs="Calibri"/>
+              </w:rPr>
+              <w:lastRenderedPageBreak/>
+              <w:t>Stats Placements</w:t>
+            </w:r>
+          </w:p>
+        </w:tc>
+        <w:tc>
+          <w:tcPr>
+            <w:tcW w:w="0" w:type="auto"/>
+            <w:vAlign w:val="center"/>
+            <w:hideMark/>
+          </w:tcPr>
+          <w:p>
+            <w:pPr>
+              <w:rPr>
+                <w:rFonts w:ascii="Calibri" w:hAnsi="Calibri" w:cs="Calibri"/>
+              </w:rPr>
+            </w:pPr>
+            <w:r>
+              <w:rPr>
+                <w:rFonts w:ascii="Calibri" w:hAnsi="Calibri" w:cs="Calibri"/>
+              </w:rPr>
+              <w:t>TC009</w:t>
+            </w:r>
+          </w:p>
+        </w:tc>
+        <w:tc>
+          <w:tcPr>
+            <w:tcW w:w="0" w:type="auto"/>
+            <w:vAlign w:val="center"/>
+            <w:hideMark/>
+          </w:tcPr>
+          <w:p>
+            <w:pPr>
+              <w:rPr>
+                <w:rFonts w:ascii="Calibri" w:hAnsi="Calibri" w:cs="Calibri"/>
+              </w:rPr>
+            </w:pPr>
+            <w:r>
+              <w:rPr>
+                <w:rFonts w:ascii="Calibri" w:hAnsi="Calibri" w:cs="Calibri"/>
+              </w:rPr>
+              <w:t>John Doe</w:t>
+            </w:r>
+          </w:p>
+        </w:tc>
+        <w:tc>
+          <w:tcPr>
+            <w:tcW w:w="0" w:type="auto"/>
+            <w:vAlign w:val="center"/>
+            <w:hideMark/>
+          </w:tcPr>
+          <w:p>
+            <w:pPr>
+              <w:rPr>
+                <w:rFonts w:ascii="Calibri" w:hAnsi="Calibri" w:cs="Calibri"/>
+              </w:rPr>
+            </w:pPr>
+            <w:r>
+              <w:rPr>
+                <w:rFonts w:ascii="Calibri" w:hAnsi="Calibri" w:cs="Calibri"/>
+              </w:rPr>
+              <w:t>Verify placement statistics display</w:t>
+            </w:r>
+          </w:p>
+        </w:tc>
+        <w:tc>
+          <w:tcPr>
+            <w:tcW w:w="0" w:type="auto"/>
+            <w:vAlign w:val="center"/>
+            <w:hideMark/>
+          </w:tcPr>
+          <w:p>
+            <w:pPr>
+              <w:rPr>
+                <w:rFonts w:ascii="Calibri" w:hAnsi="Calibri" w:cs="Calibri"/>
+              </w:rPr>
+            </w:pPr>
+            <w:r>
+              <w:rPr>
+                <w:rFonts w:ascii="Calibri" w:hAnsi="Calibri" w:cs="Calibri"/>
+              </w:rPr>
+              <w:t>Check if placement stats are displayed</w:t>
+            </w:r>
+          </w:p>
+        </w:tc>
+        <w:tc>
+          <w:tcPr>
+            <w:tcW w:w="0" w:type="auto"/>
+            <w:vAlign w:val="center"/>
+            <w:hideMark/>
+          </w:tcPr>
+          <w:p>
+            <w:pPr>
+              <w:rPr>
+                <w:rFonts w:ascii="Calibri" w:hAnsi="Calibri" w:cs="Calibri"/>
+              </w:rPr>
+            </w:pPr>
+            <w:r>
+              <w:rPr>
+                <w:rFonts w:ascii="Calibri" w:hAnsi="Calibri" w:cs="Calibri"/>
+              </w:rPr>
+              <w:t>1. Log in</w:t>
+            </w:r>
+            <w:r>
+              <w:rPr>
+                <w:rFonts w:ascii="Calibri" w:hAnsi="Calibri" w:cs="Calibri"/>
+              </w:rPr>
+              <w:br/>
+              <w:t>2. Navigate to stats page</w:t>
+            </w:r>
+            <w:r>
+              <w:rPr>
+                <w:rFonts w:ascii="Calibri" w:hAnsi="Calibri" w:cs="Calibri"/>
+              </w:rPr>
+              <w:br/>
+              <w:t>3. Select year 2021</w:t>
+            </w:r>
+          </w:p>
+        </w:tc>
+        <w:tc>
+          <w:tcPr>
+            <w:tcW w:w="0" w:type="auto"/>
+            <w:vAlign w:val="center"/>
+            <w:hideMark/>
+          </w:tcPr>
+          <w:p>
+            <w:pPr>
+              <w:rPr>
+                <w:rFonts w:ascii="Calibri" w:hAnsi="Calibri" w:cs="Calibri"/>
+              </w:rPr>
+            </w:pPr>
+            <w:r>
+              <w:rPr>
+                <w:rFonts w:ascii="Calibri" w:hAnsi="Calibri" w:cs="Calibri"/>
+              </w:rPr>
+              <w:t>Stats data available</w:t>
+            </w:r>
+          </w:p>
+        </w:tc>
+        <w:tc>
+          <w:tcPr>
+            <w:tcW w:w="0" w:type="auto"/>
+            <w:vAlign w:val="center"/>
+            <w:hideMark/>
+          </w:tcPr>
+          <w:p>
+            <w:pPr>
+              <w:rPr>
+                <w:rFonts w:ascii="Calibri" w:hAnsi="Calibri" w:cs="Calibri"/>
+              </w:rPr>
+            </w:pPr>
+            <w:r>
+              <w:rPr>
+                <w:rFonts w:ascii="Calibri" w:hAnsi="Calibri" w:cs="Calibri"/>
+              </w:rPr>
+              <w:t>Low</w:t>
+            </w:r>
+          </w:p>
+        </w:tc>
+        <w:tc>
+          <w:tcPr>
+            <w:tcW w:w="0" w:type="auto"/>
+            <w:vAlign w:val="center"/>
+            <w:hideMark/>
+          </w:tcPr>
+          <w:p>
+            <w:pPr>
+              <w:rPr>
+                <w:rFonts w:ascii="Calibri" w:hAnsi="Calibri" w:cs="Calibri"/>
+              </w:rPr>
+            </w:pPr>
+            <w:r>
+              <w:rPr>
+                <w:rFonts w:ascii="Calibri" w:hAnsi="Calibri" w:cs="Calibri"/>
+              </w:rPr>
+              <w:t>Year: 2021</w:t>
+            </w:r>
+          </w:p>
+        </w:tc>
+        <w:tc>
+          <w:tcPr>
+            <w:tcW w:w="0" w:type="auto"/>
+            <w:vAlign w:val="center"/>
+            <w:hideMark/>
+          </w:tcPr>
+          <w:p>
+            <w:pPr>
+              <w:rPr>
+                <w:rFonts w:ascii="Calibri" w:hAnsi="Calibri" w:cs="Calibri"/>
+              </w:rPr>
+            </w:pPr>
+            <w:r>
+              <w:rPr>
+                <w:rFonts w:ascii="Calibri" w:hAnsi="Calibri" w:cs="Calibri"/>
+              </w:rPr>
+              <w:t>Stats displayed as pie chart</w:t>
+            </w:r>
+          </w:p>
+        </w:tc>
+        <w:tc>
+          <w:tcPr>
+            <w:tcW w:w="0" w:type="auto"/>
+            <w:vAlign w:val="center"/>
+            <w:hideMark/>
+          </w:tcPr>
+          <w:p>
+            <w:pPr>
+              <w:rPr>
+                <w:rFonts w:ascii="Calibri" w:hAnsi="Calibri" w:cs="Calibri"/>
+              </w:rPr>
+            </w:pPr>
+          </w:p>
+        </w:tc>
+        <w:tc>
+          <w:tcPr>
+            <w:tcW w:w="0" w:type="auto"/>
+            <w:vAlign w:val="center"/>
+            <w:hideMark/>
+          </w:tcPr>
+          <w:p>
+            <w:pPr>
+              <w:rPr>
+                <w:rFonts w:ascii="Calibri" w:hAnsi="Calibri" w:cs="Calibri"/>
+              </w:rPr>
+            </w:pPr>
+            <w:r>
+              <w:rPr>
+                <w:rFonts w:ascii="Calibri" w:hAnsi="Calibri" w:cs="Calibri"/>
+              </w:rPr>
+              <w:t>Windows 10, Chrome</w:t>
+            </w:r>
+          </w:p>
+        </w:tc>
+        <w:tc>
+          <w:tcPr>
+            <w:tcW w:w="0" w:type="auto"/>
+            <w:vAlign w:val="center"/>
+            <w:hideMark/>
+          </w:tcPr>
+          <w:p>
+            <w:pPr>
+              <w:rPr>
+                <w:rFonts w:ascii="Calibri" w:hAnsi="Calibri" w:cs="Calibri"/>
+              </w:rPr>
+            </w:pPr>
+          </w:p>
+        </w:tc>
+        <w:tc>
+          <w:tcPr>
+            <w:tcW w:w="0" w:type="auto"/>
+            <w:vAlign w:val="center"/>
+            <w:hideMark/>
+          </w:tcPr>
+          <w:p>
+            <w:pPr>
+              <w:rPr>
+                <w:rFonts w:ascii="Calibri" w:hAnsi="Calibri" w:cs="Calibri"/>
+              </w:rPr>
+            </w:pPr>
+          </w:p>
+        </w:tc>
+      </w:tr>
+    </w:tbl>
     <w:p>
       <w:pPr>
         <w:rPr>
@@ -2691,7 +5693,6 @@
   <w:style w:type="character" w:default="1" w:styleId="DefaultParagraphFont">
     <w:name w:val="Default Paragraph Font"/>
     <w:uiPriority w:val="1"/>
-    <w:semiHidden/>
     <w:unhideWhenUsed/>
   </w:style>
   <w:style w:type="table" w:default="1" w:styleId="TableNormal">
@@ -3005,6 +6006,29 @@
       <w:spacing w:val="5"/>
     </w:rPr>
   </w:style>
+  <w:style w:type="character" w:styleId="Hyperlink">
+    <w:name w:val="Hyperlink"/>
+    <w:basedOn w:val="DefaultParagraphFont"/>
+    <w:uiPriority w:val="99"/>
+    <w:unhideWhenUsed/>
+    <w:rsid w:val="003E25A9"/>
+    <w:rPr>
+      <w:color w:val="467886" w:themeColor="hyperlink"/>
+      <w:u w:val="single"/>
+    </w:rPr>
+  </w:style>
+  <w:style w:type="character" w:styleId="UnresolvedMention">
+    <w:name w:val="Unresolved Mention"/>
+    <w:basedOn w:val="DefaultParagraphFont"/>
+    <w:uiPriority w:val="99"/>
+    <w:semiHidden/>
+    <w:unhideWhenUsed/>
+    <w:rsid w:val="003E25A9"/>
+    <w:rPr>
+      <w:color w:val="605E5C"/>
+      <w:shd w:val="clear" w:color="auto" w:fill="E1DFDD"/>
+    </w:rPr>
+  </w:style>
 </w:styles>
 </file>
 
